--- a/Documentacion/Fase de construcción/Semana 11/Implementacion/IMOOMIMG2.docx
+++ b/Documentacion/Fase de construcción/Semana 11/Implementacion/IMOOMIMG2.docx
@@ -239,13 +239,7 @@
               <w:t>09</w:t>
             </w:r>
             <w:r>
-              <w:t>/</w:t>
-            </w:r>
-            <w:r>
-              <w:t>20</w:t>
-            </w:r>
-            <w:r>
-              <w:t>10</w:t>
+              <w:t>/10</w:t>
             </w:r>
           </w:p>
         </w:tc>
@@ -316,8 +310,13 @@
               <w:t xml:space="preserve"> </w:t>
             </w:r>
             <w:r>
-              <w:t>Marcos Sander</w:t>
-            </w:r>
+              <w:t xml:space="preserve">Marcos </w:t>
+            </w:r>
+            <w:proofErr w:type="spellStart"/>
+            <w:r>
+              <w:t>Sander</w:t>
+            </w:r>
+            <w:proofErr w:type="spellEnd"/>
           </w:p>
         </w:tc>
       </w:tr>
@@ -338,13 +337,7 @@
               <w:jc w:val="center"/>
             </w:pPr>
             <w:r>
-              <w:t>26/09/</w:t>
-            </w:r>
-            <w:r>
-              <w:t>20</w:t>
-            </w:r>
-            <w:r>
-              <w:t>10</w:t>
+              <w:t>26/09/10</w:t>
             </w:r>
           </w:p>
         </w:tc>
@@ -428,7 +421,10 @@
               <w:jc w:val="center"/>
             </w:pPr>
             <w:r>
-              <w:t>24/10/2010</w:t>
+              <w:t>24/10/</w:t>
+            </w:r>
+            <w:r>
+              <w:t>10</w:t>
             </w:r>
           </w:p>
         </w:tc>
@@ -493,8 +489,13 @@
               <w:jc w:val="center"/>
             </w:pPr>
             <w:r>
-              <w:t>Marcos Sander</w:t>
-            </w:r>
+              <w:t xml:space="preserve">Marcos </w:t>
+            </w:r>
+            <w:proofErr w:type="spellStart"/>
+            <w:r>
+              <w:t>Sander</w:t>
+            </w:r>
+            <w:proofErr w:type="spellEnd"/>
           </w:p>
         </w:tc>
       </w:tr>
@@ -515,7 +516,10 @@
               <w:jc w:val="center"/>
             </w:pPr>
             <w:r>
-              <w:t>24/10/2010</w:t>
+              <w:t>24/10/</w:t>
+            </w:r>
+            <w:r>
+              <w:t>10</w:t>
             </w:r>
           </w:p>
         </w:tc>
@@ -2041,7 +2045,6 @@
       <w:r>
         <w:rPr>
           <w:noProof/>
-          <w:lang w:val="es-UY" w:eastAsia="es-UY"/>
         </w:rPr>
         <w:drawing>
           <wp:inline distT="0" distB="0" distL="0" distR="0">
@@ -2105,7 +2108,6 @@
       <w:r>
         <w:rPr>
           <w:noProof/>
-          <w:lang w:val="es-UY" w:eastAsia="es-UY"/>
         </w:rPr>
         <w:drawing>
           <wp:inline distT="0" distB="0" distL="0" distR="0">
@@ -2205,13 +2207,29 @@
         <w:ind w:left="737"/>
       </w:pPr>
       <w:r>
-        <w:t>Este subsistema está implementado en la solución InterpoolCloud.sln, el proyecto InterpoolCloud</w:t>
+        <w:t xml:space="preserve">Este subsistema está implementado en la solución InterpoolCloud.sln, el proyecto </w:t>
+      </w:r>
+      <w:proofErr w:type="spellStart"/>
+      <w:r>
+        <w:t>InterpoolCloud</w:t>
       </w:r>
       <w:r>
         <w:t>WebRole</w:t>
       </w:r>
       <w:r>
-        <w:t xml:space="preserve">.csproj, en la carpeta Services. </w:t>
+        <w:t>.csproj</w:t>
+      </w:r>
+      <w:proofErr w:type="spellEnd"/>
+      <w:r>
+        <w:t xml:space="preserve">, en la carpeta </w:t>
+      </w:r>
+      <w:proofErr w:type="spellStart"/>
+      <w:r>
+        <w:t>Services</w:t>
+      </w:r>
+      <w:proofErr w:type="spellEnd"/>
+      <w:r>
+        <w:t xml:space="preserve">. </w:t>
       </w:r>
       <w:r>
         <w:t>Se implementa la conexión con el Windows Phone 7.</w:t>
@@ -2234,7 +2252,23 @@
         <w:ind w:left="709"/>
       </w:pPr>
       <w:r>
-        <w:t>Este subsistema está implementado en la solución InterpoolCloud.sln, el proyecto InterpoolCloudWebRole.csproj, en la carpeta Controller. Se implementa la lógica de los servicios ofrecidos al Windows Phone.</w:t>
+        <w:t xml:space="preserve">Este subsistema está implementado en la solución InterpoolCloud.sln, el proyecto </w:t>
+      </w:r>
+      <w:proofErr w:type="spellStart"/>
+      <w:r>
+        <w:t>InterpoolCloudWebRole.csproj</w:t>
+      </w:r>
+      <w:proofErr w:type="spellEnd"/>
+      <w:r>
+        <w:t xml:space="preserve">, en la carpeta </w:t>
+      </w:r>
+      <w:proofErr w:type="spellStart"/>
+      <w:r>
+        <w:t>Controller</w:t>
+      </w:r>
+      <w:proofErr w:type="spellEnd"/>
+      <w:r>
+        <w:t>. Se implementa la lógica de los servicios ofrecidos al Windows Phone.</w:t>
       </w:r>
     </w:p>
     <w:p>
@@ -2255,7 +2289,15 @@
         <w:jc w:val="both"/>
       </w:pPr>
       <w:r>
-        <w:t>Este subsistema está implementado en la solución InterpoolCloud.sln, el proyecto InterpoolCloudWebRole.csproj, en la carpeta Data. Se implementa los servicios de persistencia en la base de datos y la conexión con la misma.</w:t>
+        <w:t xml:space="preserve">Este subsistema está implementado en la solución InterpoolCloud.sln, el proyecto </w:t>
+      </w:r>
+      <w:proofErr w:type="spellStart"/>
+      <w:r>
+        <w:t>InterpoolCloudWebRole.csproj</w:t>
+      </w:r>
+      <w:proofErr w:type="spellEnd"/>
+      <w:r>
+        <w:t>, en la carpeta Data. Se implementa los servicios de persistencia en la base de datos y la conexión con la misma.</w:t>
       </w:r>
     </w:p>
     <w:p>
@@ -2275,7 +2317,39 @@
         <w:ind w:left="709"/>
       </w:pPr>
       <w:r>
-        <w:t>Este subsistema está implementado en la solución InterpoolCloud.sln, el proyecto InterpoolCloudWebRole.csproj, en la carpeta FacebookCommunication y la carpeta ServiceReference/BingSearchService. Se implementa la comunicación con Facebook y Bing y los servicios necesarios para la aplicación que usan Facebook y Bing.</w:t>
+        <w:t xml:space="preserve">Este subsistema está implementado en la solución InterpoolCloud.sln, el proyecto </w:t>
+      </w:r>
+      <w:proofErr w:type="spellStart"/>
+      <w:r>
+        <w:t>InterpoolCloudWebRole.csproj</w:t>
+      </w:r>
+      <w:proofErr w:type="spellEnd"/>
+      <w:r>
+        <w:t xml:space="preserve">, en la carpeta </w:t>
+      </w:r>
+      <w:proofErr w:type="spellStart"/>
+      <w:r>
+        <w:t>FacebookCommunication</w:t>
+      </w:r>
+      <w:proofErr w:type="spellEnd"/>
+      <w:r>
+        <w:t xml:space="preserve"> y la carpeta </w:t>
+      </w:r>
+      <w:proofErr w:type="spellStart"/>
+      <w:r>
+        <w:t>ServiceReference</w:t>
+      </w:r>
+      <w:proofErr w:type="spellEnd"/>
+      <w:r>
+        <w:t>/</w:t>
+      </w:r>
+      <w:proofErr w:type="spellStart"/>
+      <w:r>
+        <w:t>BingSearchService</w:t>
+      </w:r>
+      <w:proofErr w:type="spellEnd"/>
+      <w:r>
+        <w:t>. Se implementa la comunicación con Facebook y Bing y los servicios necesarios para la aplicación que usan Facebook y Bing.</w:t>
       </w:r>
     </w:p>
     <w:p>
@@ -2330,13 +2404,24 @@
         </w:rPr>
       </w:pPr>
       <w:r>
-        <w:t>Se lista a continuaci</w:t>
+        <w:t xml:space="preserve">Se lista a </w:t>
+      </w:r>
+      <w:proofErr w:type="spellStart"/>
+      <w:r>
+        <w:t>continuaci</w:t>
       </w:r>
       <w:r>
         <w:rPr>
           <w:lang w:val="es-UY"/>
         </w:rPr>
-        <w:t>ón las operaciones que hacen parte de esta interfaz</w:t>
+        <w:t>ón</w:t>
+      </w:r>
+      <w:proofErr w:type="spellEnd"/>
+      <w:r>
+        <w:rPr>
+          <w:lang w:val="es-UY"/>
+        </w:rPr>
+        <w:t xml:space="preserve"> las operaciones que hacen parte de esta interfaz</w:t>
       </w:r>
       <w:r>
         <w:rPr>
@@ -2401,7 +2486,27 @@
           <w:szCs w:val="19"/>
           <w:lang w:val="en-US" w:eastAsia="en-US"/>
         </w:rPr>
-        <w:t xml:space="preserve"> StartGame(</w:t>
+        <w:t xml:space="preserve"> </w:t>
+      </w:r>
+      <w:proofErr w:type="spellStart"/>
+      <w:r>
+        <w:rPr>
+          <w:rFonts w:ascii="Consolas" w:hAnsi="Consolas" w:cs="Consolas"/>
+          <w:sz w:val="19"/>
+          <w:szCs w:val="19"/>
+          <w:lang w:val="en-US" w:eastAsia="en-US"/>
+        </w:rPr>
+        <w:t>StartGame</w:t>
+      </w:r>
+      <w:proofErr w:type="spellEnd"/>
+      <w:r>
+        <w:rPr>
+          <w:rFonts w:ascii="Consolas" w:hAnsi="Consolas" w:cs="Consolas"/>
+          <w:sz w:val="19"/>
+          <w:szCs w:val="19"/>
+          <w:lang w:val="en-US" w:eastAsia="en-US"/>
+        </w:rPr>
+        <w:t>(</w:t>
       </w:r>
       <w:r>
         <w:rPr>
@@ -2420,7 +2525,27 @@
           <w:szCs w:val="19"/>
           <w:lang w:val="en-US" w:eastAsia="en-US"/>
         </w:rPr>
-        <w:t xml:space="preserve"> userIdFacebook);</w:t>
+        <w:t xml:space="preserve"> </w:t>
+      </w:r>
+      <w:proofErr w:type="spellStart"/>
+      <w:r>
+        <w:rPr>
+          <w:rFonts w:ascii="Consolas" w:hAnsi="Consolas" w:cs="Consolas"/>
+          <w:sz w:val="19"/>
+          <w:szCs w:val="19"/>
+          <w:lang w:val="en-US" w:eastAsia="en-US"/>
+        </w:rPr>
+        <w:t>userIdFacebook</w:t>
+      </w:r>
+      <w:proofErr w:type="spellEnd"/>
+      <w:r>
+        <w:rPr>
+          <w:rFonts w:ascii="Consolas" w:hAnsi="Consolas" w:cs="Consolas"/>
+          <w:sz w:val="19"/>
+          <w:szCs w:val="19"/>
+          <w:lang w:val="en-US" w:eastAsia="en-US"/>
+        </w:rPr>
+        <w:t>);</w:t>
       </w:r>
     </w:p>
     <w:p>
@@ -2455,12 +2580,26 @@
         <w:rPr>
           <w:rFonts w:ascii="Verdana" w:hAnsi="Verdana"/>
         </w:rPr>
-        <w:t>al identificador de facebook del usuario</w:t>
-      </w:r>
+        <w:t xml:space="preserve">al identificador de </w:t>
+      </w:r>
+      <w:proofErr w:type="spellStart"/>
       <w:r>
         <w:rPr>
           <w:rFonts w:ascii="Verdana" w:hAnsi="Verdana"/>
         </w:rPr>
+        <w:t>facebook</w:t>
+      </w:r>
+      <w:proofErr w:type="spellEnd"/>
+      <w:r>
+        <w:rPr>
+          <w:rFonts w:ascii="Verdana" w:hAnsi="Verdana"/>
+        </w:rPr>
+        <w:t xml:space="preserve"> del usuario</w:t>
+      </w:r>
+      <w:r>
+        <w:rPr>
+          <w:rFonts w:ascii="Verdana" w:hAnsi="Verdana"/>
+        </w:rPr>
         <w:t xml:space="preserve"> </w:t>
       </w:r>
       <w:r>
@@ -2469,12 +2608,14 @@
         </w:rPr>
         <w:t>(</w:t>
       </w:r>
+      <w:proofErr w:type="spellStart"/>
       <w:r>
         <w:rPr>
           <w:rFonts w:ascii="Verdana" w:hAnsi="Verdana"/>
         </w:rPr>
         <w:t>userIdFacebook</w:t>
       </w:r>
+      <w:proofErr w:type="spellEnd"/>
       <w:r>
         <w:rPr>
           <w:rFonts w:ascii="Verdana" w:hAnsi="Verdana"/>
@@ -2518,6 +2659,7 @@
           <w:lang w:val="en-US" w:eastAsia="en-US"/>
         </w:rPr>
       </w:pPr>
+      <w:proofErr w:type="spellStart"/>
       <w:r>
         <w:rPr>
           <w:rFonts w:ascii="Consolas" w:hAnsi="Consolas" w:cs="Consolas"/>
@@ -2528,14 +2670,35 @@
         </w:rPr>
         <w:t>DataCity</w:t>
       </w:r>
-      <w:r>
-        <w:rPr>
-          <w:rFonts w:ascii="Consolas" w:hAnsi="Consolas" w:cs="Consolas"/>
-          <w:sz w:val="19"/>
-          <w:szCs w:val="19"/>
-          <w:lang w:val="en-US" w:eastAsia="en-US"/>
-        </w:rPr>
-        <w:t xml:space="preserve"> GetCurrentCity(</w:t>
+      <w:proofErr w:type="spellEnd"/>
+      <w:r>
+        <w:rPr>
+          <w:rFonts w:ascii="Consolas" w:hAnsi="Consolas" w:cs="Consolas"/>
+          <w:sz w:val="19"/>
+          <w:szCs w:val="19"/>
+          <w:lang w:val="en-US" w:eastAsia="en-US"/>
+        </w:rPr>
+        <w:t xml:space="preserve"> </w:t>
+      </w:r>
+      <w:proofErr w:type="spellStart"/>
+      <w:r>
+        <w:rPr>
+          <w:rFonts w:ascii="Consolas" w:hAnsi="Consolas" w:cs="Consolas"/>
+          <w:sz w:val="19"/>
+          <w:szCs w:val="19"/>
+          <w:lang w:val="en-US" w:eastAsia="en-US"/>
+        </w:rPr>
+        <w:t>GetCurrentCity</w:t>
+      </w:r>
+      <w:proofErr w:type="spellEnd"/>
+      <w:r>
+        <w:rPr>
+          <w:rFonts w:ascii="Consolas" w:hAnsi="Consolas" w:cs="Consolas"/>
+          <w:sz w:val="19"/>
+          <w:szCs w:val="19"/>
+          <w:lang w:val="en-US" w:eastAsia="en-US"/>
+        </w:rPr>
+        <w:t>(</w:t>
       </w:r>
       <w:r>
         <w:rPr>
@@ -2554,7 +2717,27 @@
           <w:szCs w:val="19"/>
           <w:lang w:val="en-US" w:eastAsia="en-US"/>
         </w:rPr>
-        <w:t xml:space="preserve"> userIdFacebook);</w:t>
+        <w:t xml:space="preserve"> </w:t>
+      </w:r>
+      <w:proofErr w:type="spellStart"/>
+      <w:r>
+        <w:rPr>
+          <w:rFonts w:ascii="Consolas" w:hAnsi="Consolas" w:cs="Consolas"/>
+          <w:sz w:val="19"/>
+          <w:szCs w:val="19"/>
+          <w:lang w:val="en-US" w:eastAsia="en-US"/>
+        </w:rPr>
+        <w:t>userIdFacebook</w:t>
+      </w:r>
+      <w:proofErr w:type="spellEnd"/>
+      <w:r>
+        <w:rPr>
+          <w:rFonts w:ascii="Consolas" w:hAnsi="Consolas" w:cs="Consolas"/>
+          <w:sz w:val="19"/>
+          <w:szCs w:val="19"/>
+          <w:lang w:val="en-US" w:eastAsia="en-US"/>
+        </w:rPr>
+        <w:t>);</w:t>
       </w:r>
     </w:p>
     <w:p>
@@ -2576,7 +2759,21 @@
         <w:rPr>
           <w:rFonts w:ascii="Verdana" w:hAnsi="Verdana"/>
         </w:rPr>
-        <w:t>Recibe el identificador de facebook del usuario y retorna la ciudad en que se está en el juego actual.</w:t>
+        <w:t xml:space="preserve">Recibe el identificador de </w:t>
+      </w:r>
+      <w:proofErr w:type="spellStart"/>
+      <w:r>
+        <w:rPr>
+          <w:rFonts w:ascii="Verdana" w:hAnsi="Verdana"/>
+        </w:rPr>
+        <w:t>facebook</w:t>
+      </w:r>
+      <w:proofErr w:type="spellEnd"/>
+      <w:r>
+        <w:rPr>
+          <w:rFonts w:ascii="Verdana" w:hAnsi="Verdana"/>
+        </w:rPr>
+        <w:t xml:space="preserve"> del usuario y retorna la ciudad en que se está en el juego actual.</w:t>
       </w:r>
     </w:p>
     <w:p>
@@ -2628,6 +2825,7 @@
         </w:rPr>
         <w:t>&lt;</w:t>
       </w:r>
+      <w:proofErr w:type="spellStart"/>
       <w:r>
         <w:rPr>
           <w:rFonts w:ascii="Consolas" w:hAnsi="Consolas" w:cs="Consolas"/>
@@ -2638,14 +2836,35 @@
         </w:rPr>
         <w:t>DataCity</w:t>
       </w:r>
-      <w:r>
-        <w:rPr>
-          <w:rFonts w:ascii="Consolas" w:hAnsi="Consolas" w:cs="Consolas"/>
-          <w:sz w:val="19"/>
-          <w:szCs w:val="19"/>
-          <w:lang w:val="en-US" w:eastAsia="en-US"/>
-        </w:rPr>
-        <w:t>&gt; GetPossibleCities(</w:t>
+      <w:proofErr w:type="spellEnd"/>
+      <w:r>
+        <w:rPr>
+          <w:rFonts w:ascii="Consolas" w:hAnsi="Consolas" w:cs="Consolas"/>
+          <w:sz w:val="19"/>
+          <w:szCs w:val="19"/>
+          <w:lang w:val="en-US" w:eastAsia="en-US"/>
+        </w:rPr>
+        <w:t xml:space="preserve">&gt; </w:t>
+      </w:r>
+      <w:proofErr w:type="spellStart"/>
+      <w:r>
+        <w:rPr>
+          <w:rFonts w:ascii="Consolas" w:hAnsi="Consolas" w:cs="Consolas"/>
+          <w:sz w:val="19"/>
+          <w:szCs w:val="19"/>
+          <w:lang w:val="en-US" w:eastAsia="en-US"/>
+        </w:rPr>
+        <w:t>GetPossibleCities</w:t>
+      </w:r>
+      <w:proofErr w:type="spellEnd"/>
+      <w:r>
+        <w:rPr>
+          <w:rFonts w:ascii="Consolas" w:hAnsi="Consolas" w:cs="Consolas"/>
+          <w:sz w:val="19"/>
+          <w:szCs w:val="19"/>
+          <w:lang w:val="en-US" w:eastAsia="en-US"/>
+        </w:rPr>
+        <w:t>(</w:t>
       </w:r>
       <w:r>
         <w:rPr>
@@ -2664,7 +2883,27 @@
           <w:szCs w:val="19"/>
           <w:lang w:val="en-US" w:eastAsia="en-US"/>
         </w:rPr>
-        <w:t xml:space="preserve"> userIdFacebook);</w:t>
+        <w:t xml:space="preserve"> </w:t>
+      </w:r>
+      <w:proofErr w:type="spellStart"/>
+      <w:r>
+        <w:rPr>
+          <w:rFonts w:ascii="Consolas" w:hAnsi="Consolas" w:cs="Consolas"/>
+          <w:sz w:val="19"/>
+          <w:szCs w:val="19"/>
+          <w:lang w:val="en-US" w:eastAsia="en-US"/>
+        </w:rPr>
+        <w:t>userIdFacebook</w:t>
+      </w:r>
+      <w:proofErr w:type="spellEnd"/>
+      <w:r>
+        <w:rPr>
+          <w:rFonts w:ascii="Consolas" w:hAnsi="Consolas" w:cs="Consolas"/>
+          <w:sz w:val="19"/>
+          <w:szCs w:val="19"/>
+          <w:lang w:val="en-US" w:eastAsia="en-US"/>
+        </w:rPr>
+        <w:t>);</w:t>
       </w:r>
     </w:p>
     <w:p>
@@ -2691,13 +2930,41 @@
         <w:rPr>
           <w:rFonts w:ascii="Verdana" w:hAnsi="Verdana"/>
         </w:rPr>
-        <w:t>Recibe como parámetro de entrada al identificador de facebook del usuario y retorna las ciudades posibles</w:t>
-      </w:r>
+        <w:t xml:space="preserve">Recibe como parámetro de entrada al identificador de </w:t>
+      </w:r>
+      <w:proofErr w:type="spellStart"/>
       <w:r>
         <w:rPr>
           <w:rFonts w:ascii="Verdana" w:hAnsi="Verdana"/>
         </w:rPr>
-        <w:t xml:space="preserve"> distinta de la actual</w:t>
+        <w:t>facebook</w:t>
+      </w:r>
+      <w:proofErr w:type="spellEnd"/>
+      <w:r>
+        <w:rPr>
+          <w:rFonts w:ascii="Verdana" w:hAnsi="Verdana"/>
+        </w:rPr>
+        <w:t xml:space="preserve"> del usuario y retorna </w:t>
+      </w:r>
+      <w:proofErr w:type="gramStart"/>
+      <w:r>
+        <w:rPr>
+          <w:rFonts w:ascii="Verdana" w:hAnsi="Verdana"/>
+        </w:rPr>
+        <w:t>las ciudades posibles</w:t>
+      </w:r>
+      <w:r>
+        <w:rPr>
+          <w:rFonts w:ascii="Verdana" w:hAnsi="Verdana"/>
+        </w:rPr>
+        <w:t xml:space="preserve"> distinta</w:t>
+      </w:r>
+      <w:proofErr w:type="gramEnd"/>
+      <w:r>
+        <w:rPr>
+          <w:rFonts w:ascii="Verdana" w:hAnsi="Verdana"/>
+        </w:rPr>
+        <w:t xml:space="preserve"> de la actual</w:t>
       </w:r>
       <w:r>
         <w:rPr>
@@ -2770,6 +3037,7 @@
           <w:lang w:val="en-US" w:eastAsia="en-US"/>
         </w:rPr>
       </w:pPr>
+      <w:proofErr w:type="spellStart"/>
       <w:r>
         <w:rPr>
           <w:rFonts w:ascii="Consolas" w:hAnsi="Consolas" w:cs="Consolas"/>
@@ -2781,14 +3049,35 @@
         <w:lastRenderedPageBreak/>
         <w:t>DataFamous</w:t>
       </w:r>
-      <w:r>
-        <w:rPr>
-          <w:rFonts w:ascii="Consolas" w:hAnsi="Consolas" w:cs="Consolas"/>
-          <w:sz w:val="19"/>
-          <w:szCs w:val="19"/>
-          <w:lang w:val="en-US" w:eastAsia="en-US"/>
-        </w:rPr>
-        <w:t xml:space="preserve"> GetCurrentFamous(</w:t>
+      <w:proofErr w:type="spellEnd"/>
+      <w:r>
+        <w:rPr>
+          <w:rFonts w:ascii="Consolas" w:hAnsi="Consolas" w:cs="Consolas"/>
+          <w:sz w:val="19"/>
+          <w:szCs w:val="19"/>
+          <w:lang w:val="en-US" w:eastAsia="en-US"/>
+        </w:rPr>
+        <w:t xml:space="preserve"> </w:t>
+      </w:r>
+      <w:proofErr w:type="spellStart"/>
+      <w:r>
+        <w:rPr>
+          <w:rFonts w:ascii="Consolas" w:hAnsi="Consolas" w:cs="Consolas"/>
+          <w:sz w:val="19"/>
+          <w:szCs w:val="19"/>
+          <w:lang w:val="en-US" w:eastAsia="en-US"/>
+        </w:rPr>
+        <w:t>GetCurrentFamous</w:t>
+      </w:r>
+      <w:proofErr w:type="spellEnd"/>
+      <w:r>
+        <w:rPr>
+          <w:rFonts w:ascii="Consolas" w:hAnsi="Consolas" w:cs="Consolas"/>
+          <w:sz w:val="19"/>
+          <w:szCs w:val="19"/>
+          <w:lang w:val="en-US" w:eastAsia="en-US"/>
+        </w:rPr>
+        <w:t>(</w:t>
       </w:r>
       <w:r>
         <w:rPr>
@@ -2807,8 +3096,29 @@
           <w:szCs w:val="19"/>
           <w:lang w:val="en-US" w:eastAsia="en-US"/>
         </w:rPr>
-        <w:t xml:space="preserve"> userIdFacebook, </w:t>
-      </w:r>
+        <w:t xml:space="preserve"> </w:t>
+      </w:r>
+      <w:proofErr w:type="spellStart"/>
+      <w:r>
+        <w:rPr>
+          <w:rFonts w:ascii="Consolas" w:hAnsi="Consolas" w:cs="Consolas"/>
+          <w:sz w:val="19"/>
+          <w:szCs w:val="19"/>
+          <w:lang w:val="en-US" w:eastAsia="en-US"/>
+        </w:rPr>
+        <w:t>userIdFacebook</w:t>
+      </w:r>
+      <w:proofErr w:type="spellEnd"/>
+      <w:r>
+        <w:rPr>
+          <w:rFonts w:ascii="Consolas" w:hAnsi="Consolas" w:cs="Consolas"/>
+          <w:sz w:val="19"/>
+          <w:szCs w:val="19"/>
+          <w:lang w:val="en-US" w:eastAsia="en-US"/>
+        </w:rPr>
+        <w:t xml:space="preserve">, </w:t>
+      </w:r>
+      <w:proofErr w:type="spellStart"/>
       <w:r>
         <w:rPr>
           <w:rFonts w:ascii="Consolas" w:hAnsi="Consolas" w:cs="Consolas"/>
@@ -2819,14 +3129,35 @@
         </w:rPr>
         <w:t>int</w:t>
       </w:r>
-      <w:r>
-        <w:rPr>
-          <w:rFonts w:ascii="Consolas" w:hAnsi="Consolas" w:cs="Consolas"/>
-          <w:sz w:val="19"/>
-          <w:szCs w:val="19"/>
-          <w:lang w:val="en-US" w:eastAsia="en-US"/>
-        </w:rPr>
-        <w:t xml:space="preserve"> numClue);</w:t>
+      <w:proofErr w:type="spellEnd"/>
+      <w:r>
+        <w:rPr>
+          <w:rFonts w:ascii="Consolas" w:hAnsi="Consolas" w:cs="Consolas"/>
+          <w:sz w:val="19"/>
+          <w:szCs w:val="19"/>
+          <w:lang w:val="en-US" w:eastAsia="en-US"/>
+        </w:rPr>
+        <w:t xml:space="preserve"> </w:t>
+      </w:r>
+      <w:proofErr w:type="spellStart"/>
+      <w:r>
+        <w:rPr>
+          <w:rFonts w:ascii="Consolas" w:hAnsi="Consolas" w:cs="Consolas"/>
+          <w:sz w:val="19"/>
+          <w:szCs w:val="19"/>
+          <w:lang w:val="en-US" w:eastAsia="en-US"/>
+        </w:rPr>
+        <w:t>numClue</w:t>
+      </w:r>
+      <w:proofErr w:type="spellEnd"/>
+      <w:r>
+        <w:rPr>
+          <w:rFonts w:ascii="Consolas" w:hAnsi="Consolas" w:cs="Consolas"/>
+          <w:sz w:val="19"/>
+          <w:szCs w:val="19"/>
+          <w:lang w:val="en-US" w:eastAsia="en-US"/>
+        </w:rPr>
+        <w:t>);</w:t>
       </w:r>
     </w:p>
     <w:p>
@@ -2853,7 +3184,21 @@
         <w:rPr>
           <w:rFonts w:ascii="Verdana" w:hAnsi="Verdana"/>
         </w:rPr>
-        <w:t>Recibe cómo parámetro de entrada el identificador del usuario de facebook y el número de pista que se quiere obtener (por ciudad son 3 pistas y el número de pista es un número del 1 al 3) y se</w:t>
+        <w:t xml:space="preserve">Recibe cómo parámetro de entrada el identificador del usuario de </w:t>
+      </w:r>
+      <w:proofErr w:type="spellStart"/>
+      <w:r>
+        <w:rPr>
+          <w:rFonts w:ascii="Verdana" w:hAnsi="Verdana"/>
+        </w:rPr>
+        <w:t>facebook</w:t>
+      </w:r>
+      <w:proofErr w:type="spellEnd"/>
+      <w:r>
+        <w:rPr>
+          <w:rFonts w:ascii="Verdana" w:hAnsi="Verdana"/>
+        </w:rPr>
+        <w:t xml:space="preserve"> y el número de pista que se quiere obtener (por ciudad son 3 pistas y el número de pista es un número del 1 al 3) y se</w:t>
       </w:r>
       <w:r>
         <w:rPr>
@@ -2911,6 +3256,7 @@
         </w:rPr>
         <w:t>&lt;</w:t>
       </w:r>
+      <w:proofErr w:type="spellStart"/>
       <w:r>
         <w:rPr>
           <w:rFonts w:ascii="Consolas" w:hAnsi="Consolas" w:cs="Consolas"/>
@@ -2921,14 +3267,35 @@
         </w:rPr>
         <w:t>DataFacebookUser</w:t>
       </w:r>
-      <w:r>
-        <w:rPr>
-          <w:rFonts w:ascii="Consolas" w:hAnsi="Consolas" w:cs="Consolas"/>
-          <w:sz w:val="19"/>
-          <w:szCs w:val="19"/>
-          <w:lang w:val="en-US" w:eastAsia="en-US"/>
-        </w:rPr>
-        <w:t>&gt; FilterSuspects(</w:t>
+      <w:proofErr w:type="spellEnd"/>
+      <w:r>
+        <w:rPr>
+          <w:rFonts w:ascii="Consolas" w:hAnsi="Consolas" w:cs="Consolas"/>
+          <w:sz w:val="19"/>
+          <w:szCs w:val="19"/>
+          <w:lang w:val="en-US" w:eastAsia="en-US"/>
+        </w:rPr>
+        <w:t xml:space="preserve">&gt; </w:t>
+      </w:r>
+      <w:proofErr w:type="spellStart"/>
+      <w:r>
+        <w:rPr>
+          <w:rFonts w:ascii="Consolas" w:hAnsi="Consolas" w:cs="Consolas"/>
+          <w:sz w:val="19"/>
+          <w:szCs w:val="19"/>
+          <w:lang w:val="en-US" w:eastAsia="en-US"/>
+        </w:rPr>
+        <w:t>FilterSuspects</w:t>
+      </w:r>
+      <w:proofErr w:type="spellEnd"/>
+      <w:r>
+        <w:rPr>
+          <w:rFonts w:ascii="Consolas" w:hAnsi="Consolas" w:cs="Consolas"/>
+          <w:sz w:val="19"/>
+          <w:szCs w:val="19"/>
+          <w:lang w:val="en-US" w:eastAsia="en-US"/>
+        </w:rPr>
+        <w:t>(</w:t>
       </w:r>
       <w:r>
         <w:rPr>
@@ -2947,8 +3314,29 @@
           <w:szCs w:val="19"/>
           <w:lang w:val="en-US" w:eastAsia="en-US"/>
         </w:rPr>
-        <w:t xml:space="preserve"> userIdFacebook, </w:t>
-      </w:r>
+        <w:t xml:space="preserve"> </w:t>
+      </w:r>
+      <w:proofErr w:type="spellStart"/>
+      <w:r>
+        <w:rPr>
+          <w:rFonts w:ascii="Consolas" w:hAnsi="Consolas" w:cs="Consolas"/>
+          <w:sz w:val="19"/>
+          <w:szCs w:val="19"/>
+          <w:lang w:val="en-US" w:eastAsia="en-US"/>
+        </w:rPr>
+        <w:t>userIdFacebook</w:t>
+      </w:r>
+      <w:proofErr w:type="spellEnd"/>
+      <w:r>
+        <w:rPr>
+          <w:rFonts w:ascii="Consolas" w:hAnsi="Consolas" w:cs="Consolas"/>
+          <w:sz w:val="19"/>
+          <w:szCs w:val="19"/>
+          <w:lang w:val="en-US" w:eastAsia="en-US"/>
+        </w:rPr>
+        <w:t xml:space="preserve">, </w:t>
+      </w:r>
+      <w:proofErr w:type="spellStart"/>
       <w:r>
         <w:rPr>
           <w:rFonts w:ascii="Consolas" w:hAnsi="Consolas" w:cs="Consolas"/>
@@ -2959,14 +3347,35 @@
         </w:rPr>
         <w:t>DataFacebookUser</w:t>
       </w:r>
-      <w:r>
-        <w:rPr>
-          <w:rFonts w:ascii="Consolas" w:hAnsi="Consolas" w:cs="Consolas"/>
-          <w:sz w:val="19"/>
-          <w:szCs w:val="19"/>
-          <w:lang w:val="en-US" w:eastAsia="en-US"/>
-        </w:rPr>
-        <w:t xml:space="preserve"> fbud);</w:t>
+      <w:proofErr w:type="spellEnd"/>
+      <w:r>
+        <w:rPr>
+          <w:rFonts w:ascii="Consolas" w:hAnsi="Consolas" w:cs="Consolas"/>
+          <w:sz w:val="19"/>
+          <w:szCs w:val="19"/>
+          <w:lang w:val="en-US" w:eastAsia="en-US"/>
+        </w:rPr>
+        <w:t xml:space="preserve"> </w:t>
+      </w:r>
+      <w:proofErr w:type="spellStart"/>
+      <w:r>
+        <w:rPr>
+          <w:rFonts w:ascii="Consolas" w:hAnsi="Consolas" w:cs="Consolas"/>
+          <w:sz w:val="19"/>
+          <w:szCs w:val="19"/>
+          <w:lang w:val="en-US" w:eastAsia="en-US"/>
+        </w:rPr>
+        <w:t>fbud</w:t>
+      </w:r>
+      <w:proofErr w:type="spellEnd"/>
+      <w:r>
+        <w:rPr>
+          <w:rFonts w:ascii="Consolas" w:hAnsi="Consolas" w:cs="Consolas"/>
+          <w:sz w:val="19"/>
+          <w:szCs w:val="19"/>
+          <w:lang w:val="en-US" w:eastAsia="en-US"/>
+        </w:rPr>
+        <w:t>);</w:t>
       </w:r>
     </w:p>
     <w:p>
@@ -3002,7 +3411,47 @@
           <w:szCs w:val="19"/>
           <w:lang w:val="es-UY" w:eastAsia="en-US"/>
         </w:rPr>
-        <w:t>Esta operación recibe cómo parametros de entrada al id del usuario de facebook y tambi</w:t>
+        <w:t xml:space="preserve">Esta operación recibe cómo </w:t>
+      </w:r>
+      <w:proofErr w:type="spellStart"/>
+      <w:r>
+        <w:rPr>
+          <w:rFonts w:ascii="Verdana" w:hAnsi="Verdana" w:cs="Consolas"/>
+          <w:sz w:val="19"/>
+          <w:szCs w:val="19"/>
+          <w:lang w:val="es-UY" w:eastAsia="en-US"/>
+        </w:rPr>
+        <w:t>parametros</w:t>
+      </w:r>
+      <w:proofErr w:type="spellEnd"/>
+      <w:r>
+        <w:rPr>
+          <w:rFonts w:ascii="Verdana" w:hAnsi="Verdana" w:cs="Consolas"/>
+          <w:sz w:val="19"/>
+          <w:szCs w:val="19"/>
+          <w:lang w:val="es-UY" w:eastAsia="en-US"/>
+        </w:rPr>
+        <w:t xml:space="preserve"> de entrada al id del usuario de </w:t>
+      </w:r>
+      <w:proofErr w:type="spellStart"/>
+      <w:r>
+        <w:rPr>
+          <w:rFonts w:ascii="Verdana" w:hAnsi="Verdana" w:cs="Consolas"/>
+          <w:sz w:val="19"/>
+          <w:szCs w:val="19"/>
+          <w:lang w:val="es-UY" w:eastAsia="en-US"/>
+        </w:rPr>
+        <w:t>facebook</w:t>
+      </w:r>
+      <w:proofErr w:type="spellEnd"/>
+      <w:r>
+        <w:rPr>
+          <w:rFonts w:ascii="Verdana" w:hAnsi="Verdana" w:cs="Consolas"/>
+          <w:sz w:val="19"/>
+          <w:szCs w:val="19"/>
+          <w:lang w:val="es-UY" w:eastAsia="en-US"/>
+        </w:rPr>
+        <w:t xml:space="preserve"> y tambi</w:t>
       </w:r>
       <w:r>
         <w:rPr>
@@ -3062,7 +3511,27 @@
           <w:szCs w:val="19"/>
           <w:lang w:val="en-US" w:eastAsia="en-US"/>
         </w:rPr>
-        <w:t xml:space="preserve"> EmitOrderOfArrest(</w:t>
+        <w:t xml:space="preserve"> </w:t>
+      </w:r>
+      <w:proofErr w:type="spellStart"/>
+      <w:r>
+        <w:rPr>
+          <w:rFonts w:ascii="Consolas" w:hAnsi="Consolas" w:cs="Consolas"/>
+          <w:sz w:val="19"/>
+          <w:szCs w:val="19"/>
+          <w:lang w:val="en-US" w:eastAsia="en-US"/>
+        </w:rPr>
+        <w:t>EmitOrderOfArrest</w:t>
+      </w:r>
+      <w:proofErr w:type="spellEnd"/>
+      <w:r>
+        <w:rPr>
+          <w:rFonts w:ascii="Consolas" w:hAnsi="Consolas" w:cs="Consolas"/>
+          <w:sz w:val="19"/>
+          <w:szCs w:val="19"/>
+          <w:lang w:val="en-US" w:eastAsia="en-US"/>
+        </w:rPr>
+        <w:t>(</w:t>
       </w:r>
       <w:r>
         <w:rPr>
@@ -3081,7 +3550,27 @@
           <w:szCs w:val="19"/>
           <w:lang w:val="en-US" w:eastAsia="en-US"/>
         </w:rPr>
-        <w:t xml:space="preserve"> userIdFacebook, </w:t>
+        <w:t xml:space="preserve"> </w:t>
+      </w:r>
+      <w:proofErr w:type="spellStart"/>
+      <w:r>
+        <w:rPr>
+          <w:rFonts w:ascii="Consolas" w:hAnsi="Consolas" w:cs="Consolas"/>
+          <w:sz w:val="19"/>
+          <w:szCs w:val="19"/>
+          <w:lang w:val="en-US" w:eastAsia="en-US"/>
+        </w:rPr>
+        <w:t>userIdFacebook</w:t>
+      </w:r>
+      <w:proofErr w:type="spellEnd"/>
+      <w:r>
+        <w:rPr>
+          <w:rFonts w:ascii="Consolas" w:hAnsi="Consolas" w:cs="Consolas"/>
+          <w:sz w:val="19"/>
+          <w:szCs w:val="19"/>
+          <w:lang w:val="en-US" w:eastAsia="en-US"/>
+        </w:rPr>
+        <w:t xml:space="preserve">, </w:t>
       </w:r>
       <w:r>
         <w:rPr>
@@ -3100,7 +3589,27 @@
           <w:szCs w:val="19"/>
           <w:lang w:val="en-US" w:eastAsia="en-US"/>
         </w:rPr>
-        <w:t xml:space="preserve"> userIdFacebookSuspect);</w:t>
+        <w:t xml:space="preserve"> </w:t>
+      </w:r>
+      <w:proofErr w:type="spellStart"/>
+      <w:r>
+        <w:rPr>
+          <w:rFonts w:ascii="Consolas" w:hAnsi="Consolas" w:cs="Consolas"/>
+          <w:sz w:val="19"/>
+          <w:szCs w:val="19"/>
+          <w:lang w:val="en-US" w:eastAsia="en-US"/>
+        </w:rPr>
+        <w:t>userIdFacebookSuspect</w:t>
+      </w:r>
+      <w:proofErr w:type="spellEnd"/>
+      <w:r>
+        <w:rPr>
+          <w:rFonts w:ascii="Consolas" w:hAnsi="Consolas" w:cs="Consolas"/>
+          <w:sz w:val="19"/>
+          <w:szCs w:val="19"/>
+          <w:lang w:val="en-US" w:eastAsia="en-US"/>
+        </w:rPr>
+        <w:t>);</w:t>
       </w:r>
     </w:p>
     <w:p>
@@ -3133,13 +3642,41 @@
         <w:rPr>
           <w:rFonts w:ascii="Verdana" w:hAnsi="Verdana"/>
         </w:rPr>
-        <w:t>do un usuario de facebook identi</w:t>
-      </w:r>
+        <w:t xml:space="preserve">do un usuario de </w:t>
+      </w:r>
+      <w:proofErr w:type="spellStart"/>
       <w:r>
         <w:rPr>
           <w:rFonts w:ascii="Verdana" w:hAnsi="Verdana"/>
         </w:rPr>
-        <w:t>ficado por su id de facebook y dado un sospechoso dado del juego actual del usuario, se emite una orden de arresto para dicho sospechoso.</w:t>
+        <w:t>facebook</w:t>
+      </w:r>
+      <w:proofErr w:type="spellEnd"/>
+      <w:r>
+        <w:rPr>
+          <w:rFonts w:ascii="Verdana" w:hAnsi="Verdana"/>
+        </w:rPr>
+        <w:t xml:space="preserve"> identi</w:t>
+      </w:r>
+      <w:r>
+        <w:rPr>
+          <w:rFonts w:ascii="Verdana" w:hAnsi="Verdana"/>
+        </w:rPr>
+        <w:t xml:space="preserve">ficado por su id de </w:t>
+      </w:r>
+      <w:proofErr w:type="spellStart"/>
+      <w:r>
+        <w:rPr>
+          <w:rFonts w:ascii="Verdana" w:hAnsi="Verdana"/>
+        </w:rPr>
+        <w:t>facebook</w:t>
+      </w:r>
+      <w:proofErr w:type="spellEnd"/>
+      <w:r>
+        <w:rPr>
+          <w:rFonts w:ascii="Verdana" w:hAnsi="Verdana"/>
+        </w:rPr>
+        <w:t xml:space="preserve"> y dado un sospechoso dado del juego actual del usuario, se emite una orden de arresto para dicho sospechoso.</w:t>
       </w:r>
     </w:p>
     <w:p>
@@ -3200,6 +3737,7 @@
         </w:rPr>
         <w:t>&lt;</w:t>
       </w:r>
+      <w:proofErr w:type="spellStart"/>
       <w:r>
         <w:rPr>
           <w:rFonts w:ascii="Consolas" w:hAnsi="Consolas" w:cs="Consolas"/>
@@ -3210,14 +3748,35 @@
         </w:rPr>
         <w:t>DataCity</w:t>
       </w:r>
-      <w:r>
-        <w:rPr>
-          <w:rFonts w:ascii="Consolas" w:hAnsi="Consolas" w:cs="Consolas"/>
-          <w:sz w:val="19"/>
-          <w:szCs w:val="19"/>
-          <w:lang w:val="en-US" w:eastAsia="en-US"/>
-        </w:rPr>
-        <w:t>&gt; GetCities(</w:t>
+      <w:proofErr w:type="spellEnd"/>
+      <w:r>
+        <w:rPr>
+          <w:rFonts w:ascii="Consolas" w:hAnsi="Consolas" w:cs="Consolas"/>
+          <w:sz w:val="19"/>
+          <w:szCs w:val="19"/>
+          <w:lang w:val="en-US" w:eastAsia="en-US"/>
+        </w:rPr>
+        <w:t xml:space="preserve">&gt; </w:t>
+      </w:r>
+      <w:proofErr w:type="spellStart"/>
+      <w:r>
+        <w:rPr>
+          <w:rFonts w:ascii="Consolas" w:hAnsi="Consolas" w:cs="Consolas"/>
+          <w:sz w:val="19"/>
+          <w:szCs w:val="19"/>
+          <w:lang w:val="en-US" w:eastAsia="en-US"/>
+        </w:rPr>
+        <w:t>GetCities</w:t>
+      </w:r>
+      <w:proofErr w:type="spellEnd"/>
+      <w:r>
+        <w:rPr>
+          <w:rFonts w:ascii="Consolas" w:hAnsi="Consolas" w:cs="Consolas"/>
+          <w:sz w:val="19"/>
+          <w:szCs w:val="19"/>
+          <w:lang w:val="en-US" w:eastAsia="en-US"/>
+        </w:rPr>
+        <w:t>(</w:t>
       </w:r>
       <w:r>
         <w:rPr>
@@ -3236,7 +3795,27 @@
           <w:szCs w:val="19"/>
           <w:lang w:val="en-US" w:eastAsia="en-US"/>
         </w:rPr>
-        <w:t xml:space="preserve"> userIdFacebook);</w:t>
+        <w:t xml:space="preserve"> </w:t>
+      </w:r>
+      <w:proofErr w:type="spellStart"/>
+      <w:r>
+        <w:rPr>
+          <w:rFonts w:ascii="Consolas" w:hAnsi="Consolas" w:cs="Consolas"/>
+          <w:sz w:val="19"/>
+          <w:szCs w:val="19"/>
+          <w:lang w:val="en-US" w:eastAsia="en-US"/>
+        </w:rPr>
+        <w:t>userIdFacebook</w:t>
+      </w:r>
+      <w:proofErr w:type="spellEnd"/>
+      <w:r>
+        <w:rPr>
+          <w:rFonts w:ascii="Consolas" w:hAnsi="Consolas" w:cs="Consolas"/>
+          <w:sz w:val="19"/>
+          <w:szCs w:val="19"/>
+          <w:lang w:val="en-US" w:eastAsia="en-US"/>
+        </w:rPr>
+        <w:t>);</w:t>
       </w:r>
     </w:p>
     <w:p>
@@ -3263,7 +3842,21 @@
         <w:rPr>
           <w:rFonts w:ascii="Verdana" w:hAnsi="Verdana"/>
         </w:rPr>
-        <w:t>Para el usuario de facebook dado y su juego actual, se devuelven las ciudades posibles a viajar.</w:t>
+        <w:t xml:space="preserve">Para el usuario de </w:t>
+      </w:r>
+      <w:proofErr w:type="spellStart"/>
+      <w:r>
+        <w:rPr>
+          <w:rFonts w:ascii="Verdana" w:hAnsi="Verdana"/>
+        </w:rPr>
+        <w:t>facebook</w:t>
+      </w:r>
+      <w:proofErr w:type="spellEnd"/>
+      <w:r>
+        <w:rPr>
+          <w:rFonts w:ascii="Verdana" w:hAnsi="Verdana"/>
+        </w:rPr>
+        <w:t xml:space="preserve"> dado y su juego actual, se devuelven las ciudades posibles a viajar.</w:t>
       </w:r>
     </w:p>
     <w:p>
@@ -3311,6 +3904,7 @@
           <w:lang w:val="en-US" w:eastAsia="en-US"/>
         </w:rPr>
       </w:pPr>
+      <w:proofErr w:type="spellStart"/>
       <w:r>
         <w:rPr>
           <w:rFonts w:ascii="Consolas" w:hAnsi="Consolas" w:cs="Consolas"/>
@@ -3321,6 +3915,7 @@
         </w:rPr>
         <w:t>DataCity</w:t>
       </w:r>
+      <w:proofErr w:type="spellEnd"/>
       <w:r>
         <w:rPr>
           <w:rFonts w:ascii="Consolas" w:hAnsi="Consolas" w:cs="Consolas"/>
@@ -3347,7 +3942,27 @@
           <w:szCs w:val="19"/>
           <w:lang w:val="en-US" w:eastAsia="en-US"/>
         </w:rPr>
-        <w:t xml:space="preserve"> userIdFacebook, </w:t>
+        <w:t xml:space="preserve"> </w:t>
+      </w:r>
+      <w:proofErr w:type="spellStart"/>
+      <w:r>
+        <w:rPr>
+          <w:rFonts w:ascii="Consolas" w:hAnsi="Consolas" w:cs="Consolas"/>
+          <w:sz w:val="19"/>
+          <w:szCs w:val="19"/>
+          <w:lang w:val="en-US" w:eastAsia="en-US"/>
+        </w:rPr>
+        <w:t>userIdFacebook</w:t>
+      </w:r>
+      <w:proofErr w:type="spellEnd"/>
+      <w:r>
+        <w:rPr>
+          <w:rFonts w:ascii="Consolas" w:hAnsi="Consolas" w:cs="Consolas"/>
+          <w:sz w:val="19"/>
+          <w:szCs w:val="19"/>
+          <w:lang w:val="en-US" w:eastAsia="en-US"/>
+        </w:rPr>
+        <w:t xml:space="preserve">, </w:t>
       </w:r>
       <w:r>
         <w:rPr>
@@ -3366,7 +3981,27 @@
           <w:szCs w:val="19"/>
           <w:lang w:val="en-US" w:eastAsia="en-US"/>
         </w:rPr>
-        <w:t xml:space="preserve"> nameNextCity);</w:t>
+        <w:t xml:space="preserve"> </w:t>
+      </w:r>
+      <w:proofErr w:type="spellStart"/>
+      <w:r>
+        <w:rPr>
+          <w:rFonts w:ascii="Consolas" w:hAnsi="Consolas" w:cs="Consolas"/>
+          <w:sz w:val="19"/>
+          <w:szCs w:val="19"/>
+          <w:lang w:val="en-US" w:eastAsia="en-US"/>
+        </w:rPr>
+        <w:t>nameNextCity</w:t>
+      </w:r>
+      <w:proofErr w:type="spellEnd"/>
+      <w:r>
+        <w:rPr>
+          <w:rFonts w:ascii="Consolas" w:hAnsi="Consolas" w:cs="Consolas"/>
+          <w:sz w:val="19"/>
+          <w:szCs w:val="19"/>
+          <w:lang w:val="en-US" w:eastAsia="en-US"/>
+        </w:rPr>
+        <w:t>);</w:t>
       </w:r>
     </w:p>
     <w:p>
@@ -3393,7 +4028,21 @@
         <w:rPr>
           <w:rFonts w:ascii="Verdana" w:hAnsi="Verdana"/>
         </w:rPr>
-        <w:t>Dado el usuario de facebook y el nombre de una ciudad posible a viajar, se realiza el viaje.</w:t>
+        <w:t xml:space="preserve">Dado el usuario de </w:t>
+      </w:r>
+      <w:proofErr w:type="spellStart"/>
+      <w:r>
+        <w:rPr>
+          <w:rFonts w:ascii="Verdana" w:hAnsi="Verdana"/>
+        </w:rPr>
+        <w:t>facebook</w:t>
+      </w:r>
+      <w:proofErr w:type="spellEnd"/>
+      <w:r>
+        <w:rPr>
+          <w:rFonts w:ascii="Verdana" w:hAnsi="Verdana"/>
+        </w:rPr>
+        <w:t xml:space="preserve"> y el nombre de una ciudad posible a viajar, se realiza el viaje.</w:t>
       </w:r>
     </w:p>
     <w:p>
@@ -3448,6 +4097,7 @@
           <w:lang w:val="en-US" w:eastAsia="en-US"/>
         </w:rPr>
       </w:pPr>
+      <w:proofErr w:type="spellStart"/>
       <w:r>
         <w:rPr>
           <w:rFonts w:ascii="Consolas" w:hAnsi="Consolas" w:cs="Consolas"/>
@@ -3458,14 +4108,35 @@
         </w:rPr>
         <w:t>DataClue</w:t>
       </w:r>
-      <w:r>
-        <w:rPr>
-          <w:rFonts w:ascii="Consolas" w:hAnsi="Consolas" w:cs="Consolas"/>
-          <w:sz w:val="19"/>
-          <w:szCs w:val="19"/>
-          <w:lang w:val="en-US" w:eastAsia="en-US"/>
-        </w:rPr>
-        <w:t xml:space="preserve"> GetClueByFamous(</w:t>
+      <w:proofErr w:type="spellEnd"/>
+      <w:r>
+        <w:rPr>
+          <w:rFonts w:ascii="Consolas" w:hAnsi="Consolas" w:cs="Consolas"/>
+          <w:sz w:val="19"/>
+          <w:szCs w:val="19"/>
+          <w:lang w:val="en-US" w:eastAsia="en-US"/>
+        </w:rPr>
+        <w:t xml:space="preserve"> </w:t>
+      </w:r>
+      <w:proofErr w:type="spellStart"/>
+      <w:r>
+        <w:rPr>
+          <w:rFonts w:ascii="Consolas" w:hAnsi="Consolas" w:cs="Consolas"/>
+          <w:sz w:val="19"/>
+          <w:szCs w:val="19"/>
+          <w:lang w:val="en-US" w:eastAsia="en-US"/>
+        </w:rPr>
+        <w:t>GetClueByFamous</w:t>
+      </w:r>
+      <w:proofErr w:type="spellEnd"/>
+      <w:r>
+        <w:rPr>
+          <w:rFonts w:ascii="Consolas" w:hAnsi="Consolas" w:cs="Consolas"/>
+          <w:sz w:val="19"/>
+          <w:szCs w:val="19"/>
+          <w:lang w:val="en-US" w:eastAsia="en-US"/>
+        </w:rPr>
+        <w:t>(</w:t>
       </w:r>
       <w:r>
         <w:rPr>
@@ -3484,8 +4155,29 @@
           <w:szCs w:val="19"/>
           <w:lang w:val="en-US" w:eastAsia="en-US"/>
         </w:rPr>
-        <w:t xml:space="preserve"> userIdFacebook, </w:t>
-      </w:r>
+        <w:t xml:space="preserve"> </w:t>
+      </w:r>
+      <w:proofErr w:type="spellStart"/>
+      <w:r>
+        <w:rPr>
+          <w:rFonts w:ascii="Consolas" w:hAnsi="Consolas" w:cs="Consolas"/>
+          <w:sz w:val="19"/>
+          <w:szCs w:val="19"/>
+          <w:lang w:val="en-US" w:eastAsia="en-US"/>
+        </w:rPr>
+        <w:t>userIdFacebook</w:t>
+      </w:r>
+      <w:proofErr w:type="spellEnd"/>
+      <w:r>
+        <w:rPr>
+          <w:rFonts w:ascii="Consolas" w:hAnsi="Consolas" w:cs="Consolas"/>
+          <w:sz w:val="19"/>
+          <w:szCs w:val="19"/>
+          <w:lang w:val="en-US" w:eastAsia="en-US"/>
+        </w:rPr>
+        <w:t xml:space="preserve">, </w:t>
+      </w:r>
+      <w:proofErr w:type="spellStart"/>
       <w:r>
         <w:rPr>
           <w:rFonts w:ascii="Consolas" w:hAnsi="Consolas" w:cs="Consolas"/>
@@ -3496,14 +4188,35 @@
         </w:rPr>
         <w:t>int</w:t>
       </w:r>
-      <w:r>
-        <w:rPr>
-          <w:rFonts w:ascii="Consolas" w:hAnsi="Consolas" w:cs="Consolas"/>
-          <w:sz w:val="19"/>
-          <w:szCs w:val="19"/>
-          <w:lang w:val="en-US" w:eastAsia="en-US"/>
-        </w:rPr>
-        <w:t xml:space="preserve"> numFamous);</w:t>
+      <w:proofErr w:type="spellEnd"/>
+      <w:r>
+        <w:rPr>
+          <w:rFonts w:ascii="Consolas" w:hAnsi="Consolas" w:cs="Consolas"/>
+          <w:sz w:val="19"/>
+          <w:szCs w:val="19"/>
+          <w:lang w:val="en-US" w:eastAsia="en-US"/>
+        </w:rPr>
+        <w:t xml:space="preserve"> </w:t>
+      </w:r>
+      <w:proofErr w:type="spellStart"/>
+      <w:r>
+        <w:rPr>
+          <w:rFonts w:ascii="Consolas" w:hAnsi="Consolas" w:cs="Consolas"/>
+          <w:sz w:val="19"/>
+          <w:szCs w:val="19"/>
+          <w:lang w:val="en-US" w:eastAsia="en-US"/>
+        </w:rPr>
+        <w:t>numFamous</w:t>
+      </w:r>
+      <w:proofErr w:type="spellEnd"/>
+      <w:r>
+        <w:rPr>
+          <w:rFonts w:ascii="Consolas" w:hAnsi="Consolas" w:cs="Consolas"/>
+          <w:sz w:val="19"/>
+          <w:szCs w:val="19"/>
+          <w:lang w:val="en-US" w:eastAsia="en-US"/>
+        </w:rPr>
+        <w:t>);</w:t>
       </w:r>
     </w:p>
     <w:p>
@@ -3530,7 +4243,21 @@
         <w:rPr>
           <w:rFonts w:ascii="Verdana" w:hAnsi="Verdana"/>
         </w:rPr>
-        <w:t>Esta operación recibe el id del usuario de facebook y el número de famoso a interrogar y retorna la pista que ese famoso da.</w:t>
+        <w:t xml:space="preserve">Esta operación recibe el id del usuario de </w:t>
+      </w:r>
+      <w:proofErr w:type="spellStart"/>
+      <w:r>
+        <w:rPr>
+          <w:rFonts w:ascii="Verdana" w:hAnsi="Verdana"/>
+        </w:rPr>
+        <w:t>facebook</w:t>
+      </w:r>
+      <w:proofErr w:type="spellEnd"/>
+      <w:r>
+        <w:rPr>
+          <w:rFonts w:ascii="Verdana" w:hAnsi="Verdana"/>
+        </w:rPr>
+        <w:t xml:space="preserve"> y el número de famoso a interrogar y retorna la pista que ese famoso da.</w:t>
       </w:r>
     </w:p>
     <w:p>
@@ -3576,10 +4303,12 @@
         <w:jc w:val="both"/>
       </w:pPr>
       <w:bookmarkStart w:id="34" w:name="_Toc275677694"/>
+      <w:proofErr w:type="spellStart"/>
       <w:r>
         <w:t>IProcessController</w:t>
       </w:r>
       <w:bookmarkEnd w:id="34"/>
+      <w:proofErr w:type="spellEnd"/>
     </w:p>
     <w:p>
       <w:pPr>
@@ -3588,7 +4317,23 @@
         <w:jc w:val="both"/>
       </w:pPr>
       <w:r>
-        <w:t>Esta interfaz está definida en el archivo IProcessController.cs, es utilizada por la capa de servicios de Azure para comunicarse con la capa de Procesamiento de Azure. Es implementada por el archivo ProcessController.cs.</w:t>
+        <w:t xml:space="preserve">Esta interfaz está definida en el archivo </w:t>
+      </w:r>
+      <w:proofErr w:type="spellStart"/>
+      <w:r>
+        <w:t>IProcessController.cs</w:t>
+      </w:r>
+      <w:proofErr w:type="spellEnd"/>
+      <w:r>
+        <w:t xml:space="preserve">, es utilizada por la capa de servicios de Azure para comunicarse con la capa de Procesamiento de Azure. Es implementada por el archivo </w:t>
+      </w:r>
+      <w:proofErr w:type="spellStart"/>
+      <w:r>
+        <w:t>ProcessController.cs</w:t>
+      </w:r>
+      <w:proofErr w:type="spellEnd"/>
+      <w:r>
+        <w:t>.</w:t>
       </w:r>
       <w:r>
         <w:t xml:space="preserve"> Las operaciones son:</w:t>
@@ -3635,7 +4380,27 @@
           <w:szCs w:val="19"/>
           <w:lang w:val="en-US" w:eastAsia="en-US"/>
         </w:rPr>
-        <w:t xml:space="preserve"> StartGame(</w:t>
+        <w:t xml:space="preserve"> </w:t>
+      </w:r>
+      <w:proofErr w:type="spellStart"/>
+      <w:r>
+        <w:rPr>
+          <w:rFonts w:ascii="Consolas" w:hAnsi="Consolas" w:cs="Consolas"/>
+          <w:sz w:val="19"/>
+          <w:szCs w:val="19"/>
+          <w:lang w:val="en-US" w:eastAsia="en-US"/>
+        </w:rPr>
+        <w:t>StartGame</w:t>
+      </w:r>
+      <w:proofErr w:type="spellEnd"/>
+      <w:r>
+        <w:rPr>
+          <w:rFonts w:ascii="Consolas" w:hAnsi="Consolas" w:cs="Consolas"/>
+          <w:sz w:val="19"/>
+          <w:szCs w:val="19"/>
+          <w:lang w:val="en-US" w:eastAsia="en-US"/>
+        </w:rPr>
+        <w:t>(</w:t>
       </w:r>
       <w:r>
         <w:rPr>
@@ -3654,7 +4419,27 @@
           <w:szCs w:val="19"/>
           <w:lang w:val="en-US" w:eastAsia="en-US"/>
         </w:rPr>
-        <w:t xml:space="preserve"> userIdFacebook);        </w:t>
+        <w:t xml:space="preserve"> </w:t>
+      </w:r>
+      <w:proofErr w:type="spellStart"/>
+      <w:r>
+        <w:rPr>
+          <w:rFonts w:ascii="Consolas" w:hAnsi="Consolas" w:cs="Consolas"/>
+          <w:sz w:val="19"/>
+          <w:szCs w:val="19"/>
+          <w:lang w:val="en-US" w:eastAsia="en-US"/>
+        </w:rPr>
+        <w:t>userIdFacebook</w:t>
+      </w:r>
+      <w:proofErr w:type="spellEnd"/>
+      <w:r>
+        <w:rPr>
+          <w:rFonts w:ascii="Consolas" w:hAnsi="Consolas" w:cs="Consolas"/>
+          <w:sz w:val="19"/>
+          <w:szCs w:val="19"/>
+          <w:lang w:val="en-US" w:eastAsia="en-US"/>
+        </w:rPr>
+        <w:t xml:space="preserve">);        </w:t>
       </w:r>
     </w:p>
     <w:p>
@@ -3674,6 +4459,7 @@
           <w:lang w:val="en-US" w:eastAsia="en-US"/>
         </w:rPr>
       </w:pPr>
+      <w:proofErr w:type="spellStart"/>
       <w:r>
         <w:rPr>
           <w:rFonts w:ascii="Consolas" w:hAnsi="Consolas" w:cs="Consolas"/>
@@ -3684,14 +4470,35 @@
         </w:rPr>
         <w:t>DataCity</w:t>
       </w:r>
-      <w:r>
-        <w:rPr>
-          <w:rFonts w:ascii="Consolas" w:hAnsi="Consolas" w:cs="Consolas"/>
-          <w:sz w:val="19"/>
-          <w:szCs w:val="19"/>
-          <w:lang w:val="en-US" w:eastAsia="en-US"/>
-        </w:rPr>
-        <w:t xml:space="preserve"> GetCurrentCity(</w:t>
+      <w:proofErr w:type="spellEnd"/>
+      <w:r>
+        <w:rPr>
+          <w:rFonts w:ascii="Consolas" w:hAnsi="Consolas" w:cs="Consolas"/>
+          <w:sz w:val="19"/>
+          <w:szCs w:val="19"/>
+          <w:lang w:val="en-US" w:eastAsia="en-US"/>
+        </w:rPr>
+        <w:t xml:space="preserve"> </w:t>
+      </w:r>
+      <w:proofErr w:type="spellStart"/>
+      <w:r>
+        <w:rPr>
+          <w:rFonts w:ascii="Consolas" w:hAnsi="Consolas" w:cs="Consolas"/>
+          <w:sz w:val="19"/>
+          <w:szCs w:val="19"/>
+          <w:lang w:val="en-US" w:eastAsia="en-US"/>
+        </w:rPr>
+        <w:t>GetCurrentCity</w:t>
+      </w:r>
+      <w:proofErr w:type="spellEnd"/>
+      <w:r>
+        <w:rPr>
+          <w:rFonts w:ascii="Consolas" w:hAnsi="Consolas" w:cs="Consolas"/>
+          <w:sz w:val="19"/>
+          <w:szCs w:val="19"/>
+          <w:lang w:val="en-US" w:eastAsia="en-US"/>
+        </w:rPr>
+        <w:t>(</w:t>
       </w:r>
       <w:r>
         <w:rPr>
@@ -3710,7 +4517,27 @@
           <w:szCs w:val="19"/>
           <w:lang w:val="en-US" w:eastAsia="en-US"/>
         </w:rPr>
-        <w:t xml:space="preserve"> userIdFacebook);</w:t>
+        <w:t xml:space="preserve"> </w:t>
+      </w:r>
+      <w:proofErr w:type="spellStart"/>
+      <w:r>
+        <w:rPr>
+          <w:rFonts w:ascii="Consolas" w:hAnsi="Consolas" w:cs="Consolas"/>
+          <w:sz w:val="19"/>
+          <w:szCs w:val="19"/>
+          <w:lang w:val="en-US" w:eastAsia="en-US"/>
+        </w:rPr>
+        <w:t>userIdFacebook</w:t>
+      </w:r>
+      <w:proofErr w:type="spellEnd"/>
+      <w:r>
+        <w:rPr>
+          <w:rFonts w:ascii="Consolas" w:hAnsi="Consolas" w:cs="Consolas"/>
+          <w:sz w:val="19"/>
+          <w:szCs w:val="19"/>
+          <w:lang w:val="en-US" w:eastAsia="en-US"/>
+        </w:rPr>
+        <w:t>);</w:t>
       </w:r>
     </w:p>
     <w:p>
@@ -3749,6 +4576,7 @@
         </w:rPr>
         <w:t>&lt;</w:t>
       </w:r>
+      <w:proofErr w:type="spellStart"/>
       <w:r>
         <w:rPr>
           <w:rFonts w:ascii="Consolas" w:hAnsi="Consolas" w:cs="Consolas"/>
@@ -3759,14 +4587,35 @@
         </w:rPr>
         <w:t>DataCity</w:t>
       </w:r>
-      <w:r>
-        <w:rPr>
-          <w:rFonts w:ascii="Consolas" w:hAnsi="Consolas" w:cs="Consolas"/>
-          <w:sz w:val="19"/>
-          <w:szCs w:val="19"/>
-          <w:lang w:val="en-US" w:eastAsia="en-US"/>
-        </w:rPr>
-        <w:t>&gt; GetPossibleCities(</w:t>
+      <w:proofErr w:type="spellEnd"/>
+      <w:r>
+        <w:rPr>
+          <w:rFonts w:ascii="Consolas" w:hAnsi="Consolas" w:cs="Consolas"/>
+          <w:sz w:val="19"/>
+          <w:szCs w:val="19"/>
+          <w:lang w:val="en-US" w:eastAsia="en-US"/>
+        </w:rPr>
+        <w:t xml:space="preserve">&gt; </w:t>
+      </w:r>
+      <w:proofErr w:type="spellStart"/>
+      <w:r>
+        <w:rPr>
+          <w:rFonts w:ascii="Consolas" w:hAnsi="Consolas" w:cs="Consolas"/>
+          <w:sz w:val="19"/>
+          <w:szCs w:val="19"/>
+          <w:lang w:val="en-US" w:eastAsia="en-US"/>
+        </w:rPr>
+        <w:t>GetPossibleCities</w:t>
+      </w:r>
+      <w:proofErr w:type="spellEnd"/>
+      <w:r>
+        <w:rPr>
+          <w:rFonts w:ascii="Consolas" w:hAnsi="Consolas" w:cs="Consolas"/>
+          <w:sz w:val="19"/>
+          <w:szCs w:val="19"/>
+          <w:lang w:val="en-US" w:eastAsia="en-US"/>
+        </w:rPr>
+        <w:t>(</w:t>
       </w:r>
       <w:r>
         <w:rPr>
@@ -3785,7 +4634,27 @@
           <w:szCs w:val="19"/>
           <w:lang w:val="en-US" w:eastAsia="en-US"/>
         </w:rPr>
-        <w:t xml:space="preserve"> userIdFacebook);</w:t>
+        <w:t xml:space="preserve"> </w:t>
+      </w:r>
+      <w:proofErr w:type="spellStart"/>
+      <w:r>
+        <w:rPr>
+          <w:rFonts w:ascii="Consolas" w:hAnsi="Consolas" w:cs="Consolas"/>
+          <w:sz w:val="19"/>
+          <w:szCs w:val="19"/>
+          <w:lang w:val="en-US" w:eastAsia="en-US"/>
+        </w:rPr>
+        <w:t>userIdFacebook</w:t>
+      </w:r>
+      <w:proofErr w:type="spellEnd"/>
+      <w:r>
+        <w:rPr>
+          <w:rFonts w:ascii="Consolas" w:hAnsi="Consolas" w:cs="Consolas"/>
+          <w:sz w:val="19"/>
+          <w:szCs w:val="19"/>
+          <w:lang w:val="en-US" w:eastAsia="en-US"/>
+        </w:rPr>
+        <w:t>);</w:t>
       </w:r>
     </w:p>
     <w:p>
@@ -3805,6 +4674,7 @@
           <w:lang w:val="en-US" w:eastAsia="en-US"/>
         </w:rPr>
       </w:pPr>
+      <w:proofErr w:type="spellStart"/>
       <w:r>
         <w:rPr>
           <w:rFonts w:ascii="Consolas" w:hAnsi="Consolas" w:cs="Consolas"/>
@@ -3815,14 +4685,35 @@
         </w:rPr>
         <w:t>DataFamous</w:t>
       </w:r>
-      <w:r>
-        <w:rPr>
-          <w:rFonts w:ascii="Consolas" w:hAnsi="Consolas" w:cs="Consolas"/>
-          <w:sz w:val="19"/>
-          <w:szCs w:val="19"/>
-          <w:lang w:val="en-US" w:eastAsia="en-US"/>
-        </w:rPr>
-        <w:t xml:space="preserve"> GetCurrentFamous(</w:t>
+      <w:proofErr w:type="spellEnd"/>
+      <w:r>
+        <w:rPr>
+          <w:rFonts w:ascii="Consolas" w:hAnsi="Consolas" w:cs="Consolas"/>
+          <w:sz w:val="19"/>
+          <w:szCs w:val="19"/>
+          <w:lang w:val="en-US" w:eastAsia="en-US"/>
+        </w:rPr>
+        <w:t xml:space="preserve"> </w:t>
+      </w:r>
+      <w:proofErr w:type="spellStart"/>
+      <w:r>
+        <w:rPr>
+          <w:rFonts w:ascii="Consolas" w:hAnsi="Consolas" w:cs="Consolas"/>
+          <w:sz w:val="19"/>
+          <w:szCs w:val="19"/>
+          <w:lang w:val="en-US" w:eastAsia="en-US"/>
+        </w:rPr>
+        <w:t>GetCurrentFamous</w:t>
+      </w:r>
+      <w:proofErr w:type="spellEnd"/>
+      <w:r>
+        <w:rPr>
+          <w:rFonts w:ascii="Consolas" w:hAnsi="Consolas" w:cs="Consolas"/>
+          <w:sz w:val="19"/>
+          <w:szCs w:val="19"/>
+          <w:lang w:val="en-US" w:eastAsia="en-US"/>
+        </w:rPr>
+        <w:t>(</w:t>
       </w:r>
       <w:r>
         <w:rPr>
@@ -3841,8 +4732,29 @@
           <w:szCs w:val="19"/>
           <w:lang w:val="en-US" w:eastAsia="en-US"/>
         </w:rPr>
-        <w:t xml:space="preserve"> userIdFacebook, </w:t>
-      </w:r>
+        <w:t xml:space="preserve"> </w:t>
+      </w:r>
+      <w:proofErr w:type="spellStart"/>
+      <w:r>
+        <w:rPr>
+          <w:rFonts w:ascii="Consolas" w:hAnsi="Consolas" w:cs="Consolas"/>
+          <w:sz w:val="19"/>
+          <w:szCs w:val="19"/>
+          <w:lang w:val="en-US" w:eastAsia="en-US"/>
+        </w:rPr>
+        <w:t>userIdFacebook</w:t>
+      </w:r>
+      <w:proofErr w:type="spellEnd"/>
+      <w:r>
+        <w:rPr>
+          <w:rFonts w:ascii="Consolas" w:hAnsi="Consolas" w:cs="Consolas"/>
+          <w:sz w:val="19"/>
+          <w:szCs w:val="19"/>
+          <w:lang w:val="en-US" w:eastAsia="en-US"/>
+        </w:rPr>
+        <w:t xml:space="preserve">, </w:t>
+      </w:r>
+      <w:proofErr w:type="spellStart"/>
       <w:r>
         <w:rPr>
           <w:rFonts w:ascii="Consolas" w:hAnsi="Consolas" w:cs="Consolas"/>
@@ -3853,14 +4765,35 @@
         </w:rPr>
         <w:t>int</w:t>
       </w:r>
-      <w:r>
-        <w:rPr>
-          <w:rFonts w:ascii="Consolas" w:hAnsi="Consolas" w:cs="Consolas"/>
-          <w:sz w:val="19"/>
-          <w:szCs w:val="19"/>
-          <w:lang w:val="en-US" w:eastAsia="en-US"/>
-        </w:rPr>
-        <w:t xml:space="preserve"> numClue);</w:t>
+      <w:proofErr w:type="spellEnd"/>
+      <w:r>
+        <w:rPr>
+          <w:rFonts w:ascii="Consolas" w:hAnsi="Consolas" w:cs="Consolas"/>
+          <w:sz w:val="19"/>
+          <w:szCs w:val="19"/>
+          <w:lang w:val="en-US" w:eastAsia="en-US"/>
+        </w:rPr>
+        <w:t xml:space="preserve"> </w:t>
+      </w:r>
+      <w:proofErr w:type="spellStart"/>
+      <w:r>
+        <w:rPr>
+          <w:rFonts w:ascii="Consolas" w:hAnsi="Consolas" w:cs="Consolas"/>
+          <w:sz w:val="19"/>
+          <w:szCs w:val="19"/>
+          <w:lang w:val="en-US" w:eastAsia="en-US"/>
+        </w:rPr>
+        <w:t>numClue</w:t>
+      </w:r>
+      <w:proofErr w:type="spellEnd"/>
+      <w:r>
+        <w:rPr>
+          <w:rFonts w:ascii="Consolas" w:hAnsi="Consolas" w:cs="Consolas"/>
+          <w:sz w:val="19"/>
+          <w:szCs w:val="19"/>
+          <w:lang w:val="en-US" w:eastAsia="en-US"/>
+        </w:rPr>
+        <w:t>);</w:t>
       </w:r>
     </w:p>
     <w:p>
@@ -3899,6 +4832,7 @@
         </w:rPr>
         <w:t>&lt;</w:t>
       </w:r>
+      <w:proofErr w:type="spellStart"/>
       <w:r>
         <w:rPr>
           <w:rFonts w:ascii="Consolas" w:hAnsi="Consolas" w:cs="Consolas"/>
@@ -3909,14 +4843,35 @@
         </w:rPr>
         <w:t>DataFacebookUser</w:t>
       </w:r>
-      <w:r>
-        <w:rPr>
-          <w:rFonts w:ascii="Consolas" w:hAnsi="Consolas" w:cs="Consolas"/>
-          <w:sz w:val="19"/>
-          <w:szCs w:val="19"/>
-          <w:lang w:val="en-US" w:eastAsia="en-US"/>
-        </w:rPr>
-        <w:t>&gt; FilterSuspects(</w:t>
+      <w:proofErr w:type="spellEnd"/>
+      <w:r>
+        <w:rPr>
+          <w:rFonts w:ascii="Consolas" w:hAnsi="Consolas" w:cs="Consolas"/>
+          <w:sz w:val="19"/>
+          <w:szCs w:val="19"/>
+          <w:lang w:val="en-US" w:eastAsia="en-US"/>
+        </w:rPr>
+        <w:t xml:space="preserve">&gt; </w:t>
+      </w:r>
+      <w:proofErr w:type="spellStart"/>
+      <w:r>
+        <w:rPr>
+          <w:rFonts w:ascii="Consolas" w:hAnsi="Consolas" w:cs="Consolas"/>
+          <w:sz w:val="19"/>
+          <w:szCs w:val="19"/>
+          <w:lang w:val="en-US" w:eastAsia="en-US"/>
+        </w:rPr>
+        <w:t>FilterSuspects</w:t>
+      </w:r>
+      <w:proofErr w:type="spellEnd"/>
+      <w:r>
+        <w:rPr>
+          <w:rFonts w:ascii="Consolas" w:hAnsi="Consolas" w:cs="Consolas"/>
+          <w:sz w:val="19"/>
+          <w:szCs w:val="19"/>
+          <w:lang w:val="en-US" w:eastAsia="en-US"/>
+        </w:rPr>
+        <w:t>(</w:t>
       </w:r>
       <w:r>
         <w:rPr>
@@ -3935,8 +4890,29 @@
           <w:szCs w:val="19"/>
           <w:lang w:val="en-US" w:eastAsia="en-US"/>
         </w:rPr>
-        <w:t xml:space="preserve"> userIdFacebook, </w:t>
-      </w:r>
+        <w:t xml:space="preserve"> </w:t>
+      </w:r>
+      <w:proofErr w:type="spellStart"/>
+      <w:r>
+        <w:rPr>
+          <w:rFonts w:ascii="Consolas" w:hAnsi="Consolas" w:cs="Consolas"/>
+          <w:sz w:val="19"/>
+          <w:szCs w:val="19"/>
+          <w:lang w:val="en-US" w:eastAsia="en-US"/>
+        </w:rPr>
+        <w:t>userIdFacebook</w:t>
+      </w:r>
+      <w:proofErr w:type="spellEnd"/>
+      <w:r>
+        <w:rPr>
+          <w:rFonts w:ascii="Consolas" w:hAnsi="Consolas" w:cs="Consolas"/>
+          <w:sz w:val="19"/>
+          <w:szCs w:val="19"/>
+          <w:lang w:val="en-US" w:eastAsia="en-US"/>
+        </w:rPr>
+        <w:t xml:space="preserve">, </w:t>
+      </w:r>
+      <w:proofErr w:type="spellStart"/>
       <w:r>
         <w:rPr>
           <w:rFonts w:ascii="Consolas" w:hAnsi="Consolas" w:cs="Consolas"/>
@@ -3947,14 +4923,35 @@
         </w:rPr>
         <w:t>DataFacebookUser</w:t>
       </w:r>
-      <w:r>
-        <w:rPr>
-          <w:rFonts w:ascii="Consolas" w:hAnsi="Consolas" w:cs="Consolas"/>
-          <w:sz w:val="19"/>
-          <w:szCs w:val="19"/>
-          <w:lang w:val="en-US" w:eastAsia="en-US"/>
-        </w:rPr>
-        <w:t xml:space="preserve"> fbud);</w:t>
+      <w:proofErr w:type="spellEnd"/>
+      <w:r>
+        <w:rPr>
+          <w:rFonts w:ascii="Consolas" w:hAnsi="Consolas" w:cs="Consolas"/>
+          <w:sz w:val="19"/>
+          <w:szCs w:val="19"/>
+          <w:lang w:val="en-US" w:eastAsia="en-US"/>
+        </w:rPr>
+        <w:t xml:space="preserve"> </w:t>
+      </w:r>
+      <w:proofErr w:type="spellStart"/>
+      <w:r>
+        <w:rPr>
+          <w:rFonts w:ascii="Consolas" w:hAnsi="Consolas" w:cs="Consolas"/>
+          <w:sz w:val="19"/>
+          <w:szCs w:val="19"/>
+          <w:lang w:val="en-US" w:eastAsia="en-US"/>
+        </w:rPr>
+        <w:t>fbud</w:t>
+      </w:r>
+      <w:proofErr w:type="spellEnd"/>
+      <w:r>
+        <w:rPr>
+          <w:rFonts w:ascii="Consolas" w:hAnsi="Consolas" w:cs="Consolas"/>
+          <w:sz w:val="19"/>
+          <w:szCs w:val="19"/>
+          <w:lang w:val="en-US" w:eastAsia="en-US"/>
+        </w:rPr>
+        <w:t>);</w:t>
       </w:r>
     </w:p>
     <w:p>
@@ -3974,6 +4971,7 @@
           <w:lang w:val="en-US" w:eastAsia="en-US"/>
         </w:rPr>
       </w:pPr>
+      <w:proofErr w:type="spellStart"/>
       <w:r>
         <w:rPr>
           <w:rFonts w:ascii="Consolas" w:hAnsi="Consolas" w:cs="Consolas"/>
@@ -3984,6 +4982,7 @@
         </w:rPr>
         <w:t>DataCity</w:t>
       </w:r>
+      <w:proofErr w:type="spellEnd"/>
       <w:r>
         <w:rPr>
           <w:rFonts w:ascii="Consolas" w:hAnsi="Consolas" w:cs="Consolas"/>
@@ -4010,7 +5009,27 @@
           <w:szCs w:val="19"/>
           <w:lang w:val="en-US" w:eastAsia="en-US"/>
         </w:rPr>
-        <w:t xml:space="preserve"> userIdFacebook, </w:t>
+        <w:t xml:space="preserve"> </w:t>
+      </w:r>
+      <w:proofErr w:type="spellStart"/>
+      <w:r>
+        <w:rPr>
+          <w:rFonts w:ascii="Consolas" w:hAnsi="Consolas" w:cs="Consolas"/>
+          <w:sz w:val="19"/>
+          <w:szCs w:val="19"/>
+          <w:lang w:val="en-US" w:eastAsia="en-US"/>
+        </w:rPr>
+        <w:t>userIdFacebook</w:t>
+      </w:r>
+      <w:proofErr w:type="spellEnd"/>
+      <w:r>
+        <w:rPr>
+          <w:rFonts w:ascii="Consolas" w:hAnsi="Consolas" w:cs="Consolas"/>
+          <w:sz w:val="19"/>
+          <w:szCs w:val="19"/>
+          <w:lang w:val="en-US" w:eastAsia="en-US"/>
+        </w:rPr>
+        <w:t xml:space="preserve">, </w:t>
       </w:r>
       <w:r>
         <w:rPr>
@@ -4029,7 +5048,27 @@
           <w:szCs w:val="19"/>
           <w:lang w:val="en-US" w:eastAsia="en-US"/>
         </w:rPr>
-        <w:t xml:space="preserve"> nameNextCity);</w:t>
+        <w:t xml:space="preserve"> </w:t>
+      </w:r>
+      <w:proofErr w:type="spellStart"/>
+      <w:r>
+        <w:rPr>
+          <w:rFonts w:ascii="Consolas" w:hAnsi="Consolas" w:cs="Consolas"/>
+          <w:sz w:val="19"/>
+          <w:szCs w:val="19"/>
+          <w:lang w:val="en-US" w:eastAsia="en-US"/>
+        </w:rPr>
+        <w:t>nameNextCity</w:t>
+      </w:r>
+      <w:proofErr w:type="spellEnd"/>
+      <w:r>
+        <w:rPr>
+          <w:rFonts w:ascii="Consolas" w:hAnsi="Consolas" w:cs="Consolas"/>
+          <w:sz w:val="19"/>
+          <w:szCs w:val="19"/>
+          <w:lang w:val="en-US" w:eastAsia="en-US"/>
+        </w:rPr>
+        <w:t>);</w:t>
       </w:r>
     </w:p>
     <w:p>
@@ -4066,7 +5105,27 @@
           <w:szCs w:val="19"/>
           <w:lang w:val="en-US" w:eastAsia="en-US"/>
         </w:rPr>
-        <w:t xml:space="preserve"> EmitOrderOfArrest(</w:t>
+        <w:t xml:space="preserve"> </w:t>
+      </w:r>
+      <w:proofErr w:type="spellStart"/>
+      <w:r>
+        <w:rPr>
+          <w:rFonts w:ascii="Consolas" w:hAnsi="Consolas" w:cs="Consolas"/>
+          <w:sz w:val="19"/>
+          <w:szCs w:val="19"/>
+          <w:lang w:val="en-US" w:eastAsia="en-US"/>
+        </w:rPr>
+        <w:t>EmitOrderOfArrest</w:t>
+      </w:r>
+      <w:proofErr w:type="spellEnd"/>
+      <w:r>
+        <w:rPr>
+          <w:rFonts w:ascii="Consolas" w:hAnsi="Consolas" w:cs="Consolas"/>
+          <w:sz w:val="19"/>
+          <w:szCs w:val="19"/>
+          <w:lang w:val="en-US" w:eastAsia="en-US"/>
+        </w:rPr>
+        <w:t>(</w:t>
       </w:r>
       <w:r>
         <w:rPr>
@@ -4085,7 +5144,27 @@
           <w:szCs w:val="19"/>
           <w:lang w:val="en-US" w:eastAsia="en-US"/>
         </w:rPr>
-        <w:t xml:space="preserve"> userIdFacebook, </w:t>
+        <w:t xml:space="preserve"> </w:t>
+      </w:r>
+      <w:proofErr w:type="spellStart"/>
+      <w:r>
+        <w:rPr>
+          <w:rFonts w:ascii="Consolas" w:hAnsi="Consolas" w:cs="Consolas"/>
+          <w:sz w:val="19"/>
+          <w:szCs w:val="19"/>
+          <w:lang w:val="en-US" w:eastAsia="en-US"/>
+        </w:rPr>
+        <w:t>userIdFacebook</w:t>
+      </w:r>
+      <w:proofErr w:type="spellEnd"/>
+      <w:r>
+        <w:rPr>
+          <w:rFonts w:ascii="Consolas" w:hAnsi="Consolas" w:cs="Consolas"/>
+          <w:sz w:val="19"/>
+          <w:szCs w:val="19"/>
+          <w:lang w:val="en-US" w:eastAsia="en-US"/>
+        </w:rPr>
+        <w:t xml:space="preserve">, </w:t>
       </w:r>
       <w:r>
         <w:rPr>
@@ -4104,7 +5183,27 @@
           <w:szCs w:val="19"/>
           <w:lang w:val="en-US" w:eastAsia="en-US"/>
         </w:rPr>
-        <w:t xml:space="preserve"> userIdFacebookSuspect);</w:t>
+        <w:t xml:space="preserve"> </w:t>
+      </w:r>
+      <w:proofErr w:type="spellStart"/>
+      <w:r>
+        <w:rPr>
+          <w:rFonts w:ascii="Consolas" w:hAnsi="Consolas" w:cs="Consolas"/>
+          <w:sz w:val="19"/>
+          <w:szCs w:val="19"/>
+          <w:lang w:val="en-US" w:eastAsia="en-US"/>
+        </w:rPr>
+        <w:t>userIdFacebookSuspect</w:t>
+      </w:r>
+      <w:proofErr w:type="spellEnd"/>
+      <w:r>
+        <w:rPr>
+          <w:rFonts w:ascii="Consolas" w:hAnsi="Consolas" w:cs="Consolas"/>
+          <w:sz w:val="19"/>
+          <w:szCs w:val="19"/>
+          <w:lang w:val="en-US" w:eastAsia="en-US"/>
+        </w:rPr>
+        <w:t>);</w:t>
       </w:r>
     </w:p>
     <w:p>
@@ -4143,6 +5242,7 @@
         </w:rPr>
         <w:t>&lt;</w:t>
       </w:r>
+      <w:proofErr w:type="spellStart"/>
       <w:r>
         <w:rPr>
           <w:rFonts w:ascii="Consolas" w:hAnsi="Consolas" w:cs="Consolas"/>
@@ -4153,14 +5253,35 @@
         </w:rPr>
         <w:t>DataCity</w:t>
       </w:r>
-      <w:r>
-        <w:rPr>
-          <w:rFonts w:ascii="Consolas" w:hAnsi="Consolas" w:cs="Consolas"/>
-          <w:sz w:val="19"/>
-          <w:szCs w:val="19"/>
-          <w:lang w:val="en-US" w:eastAsia="en-US"/>
-        </w:rPr>
-        <w:t>&gt; GetCities(</w:t>
+      <w:proofErr w:type="spellEnd"/>
+      <w:r>
+        <w:rPr>
+          <w:rFonts w:ascii="Consolas" w:hAnsi="Consolas" w:cs="Consolas"/>
+          <w:sz w:val="19"/>
+          <w:szCs w:val="19"/>
+          <w:lang w:val="en-US" w:eastAsia="en-US"/>
+        </w:rPr>
+        <w:t xml:space="preserve">&gt; </w:t>
+      </w:r>
+      <w:proofErr w:type="spellStart"/>
+      <w:r>
+        <w:rPr>
+          <w:rFonts w:ascii="Consolas" w:hAnsi="Consolas" w:cs="Consolas"/>
+          <w:sz w:val="19"/>
+          <w:szCs w:val="19"/>
+          <w:lang w:val="en-US" w:eastAsia="en-US"/>
+        </w:rPr>
+        <w:t>GetCities</w:t>
+      </w:r>
+      <w:proofErr w:type="spellEnd"/>
+      <w:r>
+        <w:rPr>
+          <w:rFonts w:ascii="Consolas" w:hAnsi="Consolas" w:cs="Consolas"/>
+          <w:sz w:val="19"/>
+          <w:szCs w:val="19"/>
+          <w:lang w:val="en-US" w:eastAsia="en-US"/>
+        </w:rPr>
+        <w:t>(</w:t>
       </w:r>
       <w:r>
         <w:rPr>
@@ -4179,7 +5300,27 @@
           <w:szCs w:val="19"/>
           <w:lang w:val="en-US" w:eastAsia="en-US"/>
         </w:rPr>
-        <w:t xml:space="preserve"> userId);</w:t>
+        <w:t xml:space="preserve"> </w:t>
+      </w:r>
+      <w:proofErr w:type="spellStart"/>
+      <w:r>
+        <w:rPr>
+          <w:rFonts w:ascii="Consolas" w:hAnsi="Consolas" w:cs="Consolas"/>
+          <w:sz w:val="19"/>
+          <w:szCs w:val="19"/>
+          <w:lang w:val="en-US" w:eastAsia="en-US"/>
+        </w:rPr>
+        <w:t>userId</w:t>
+      </w:r>
+      <w:proofErr w:type="spellEnd"/>
+      <w:r>
+        <w:rPr>
+          <w:rFonts w:ascii="Consolas" w:hAnsi="Consolas" w:cs="Consolas"/>
+          <w:sz w:val="19"/>
+          <w:szCs w:val="19"/>
+          <w:lang w:val="en-US" w:eastAsia="en-US"/>
+        </w:rPr>
+        <w:t>);</w:t>
       </w:r>
     </w:p>
     <w:p>
@@ -4199,6 +5340,7 @@
           <w:lang w:val="en-US" w:eastAsia="en-US"/>
         </w:rPr>
       </w:pPr>
+      <w:proofErr w:type="spellStart"/>
       <w:r>
         <w:rPr>
           <w:rFonts w:ascii="Consolas" w:hAnsi="Consolas" w:cs="Consolas"/>
@@ -4209,14 +5351,35 @@
         </w:rPr>
         <w:t>DataClue</w:t>
       </w:r>
-      <w:r>
-        <w:rPr>
-          <w:rFonts w:ascii="Consolas" w:hAnsi="Consolas" w:cs="Consolas"/>
-          <w:sz w:val="19"/>
-          <w:szCs w:val="19"/>
-          <w:lang w:val="en-US" w:eastAsia="en-US"/>
-        </w:rPr>
-        <w:t xml:space="preserve"> GetClueByFamous(</w:t>
+      <w:proofErr w:type="spellEnd"/>
+      <w:r>
+        <w:rPr>
+          <w:rFonts w:ascii="Consolas" w:hAnsi="Consolas" w:cs="Consolas"/>
+          <w:sz w:val="19"/>
+          <w:szCs w:val="19"/>
+          <w:lang w:val="en-US" w:eastAsia="en-US"/>
+        </w:rPr>
+        <w:t xml:space="preserve"> </w:t>
+      </w:r>
+      <w:proofErr w:type="spellStart"/>
+      <w:r>
+        <w:rPr>
+          <w:rFonts w:ascii="Consolas" w:hAnsi="Consolas" w:cs="Consolas"/>
+          <w:sz w:val="19"/>
+          <w:szCs w:val="19"/>
+          <w:lang w:val="en-US" w:eastAsia="en-US"/>
+        </w:rPr>
+        <w:t>GetClueByFamous</w:t>
+      </w:r>
+      <w:proofErr w:type="spellEnd"/>
+      <w:r>
+        <w:rPr>
+          <w:rFonts w:ascii="Consolas" w:hAnsi="Consolas" w:cs="Consolas"/>
+          <w:sz w:val="19"/>
+          <w:szCs w:val="19"/>
+          <w:lang w:val="en-US" w:eastAsia="en-US"/>
+        </w:rPr>
+        <w:t>(</w:t>
       </w:r>
       <w:r>
         <w:rPr>
@@ -4235,8 +5398,29 @@
           <w:szCs w:val="19"/>
           <w:lang w:val="en-US" w:eastAsia="en-US"/>
         </w:rPr>
-        <w:t xml:space="preserve"> userIdFacebook, </w:t>
-      </w:r>
+        <w:t xml:space="preserve"> </w:t>
+      </w:r>
+      <w:proofErr w:type="spellStart"/>
+      <w:r>
+        <w:rPr>
+          <w:rFonts w:ascii="Consolas" w:hAnsi="Consolas" w:cs="Consolas"/>
+          <w:sz w:val="19"/>
+          <w:szCs w:val="19"/>
+          <w:lang w:val="en-US" w:eastAsia="en-US"/>
+        </w:rPr>
+        <w:t>userIdFacebook</w:t>
+      </w:r>
+      <w:proofErr w:type="spellEnd"/>
+      <w:r>
+        <w:rPr>
+          <w:rFonts w:ascii="Consolas" w:hAnsi="Consolas" w:cs="Consolas"/>
+          <w:sz w:val="19"/>
+          <w:szCs w:val="19"/>
+          <w:lang w:val="en-US" w:eastAsia="en-US"/>
+        </w:rPr>
+        <w:t xml:space="preserve">, </w:t>
+      </w:r>
+      <w:proofErr w:type="spellStart"/>
       <w:r>
         <w:rPr>
           <w:rFonts w:ascii="Consolas" w:hAnsi="Consolas" w:cs="Consolas"/>
@@ -4247,14 +5431,35 @@
         </w:rPr>
         <w:t>int</w:t>
       </w:r>
-      <w:r>
-        <w:rPr>
-          <w:rFonts w:ascii="Consolas" w:hAnsi="Consolas" w:cs="Consolas"/>
-          <w:sz w:val="19"/>
-          <w:szCs w:val="19"/>
-          <w:lang w:val="en-US" w:eastAsia="en-US"/>
-        </w:rPr>
-        <w:t xml:space="preserve"> numFamous);</w:t>
+      <w:proofErr w:type="spellEnd"/>
+      <w:r>
+        <w:rPr>
+          <w:rFonts w:ascii="Consolas" w:hAnsi="Consolas" w:cs="Consolas"/>
+          <w:sz w:val="19"/>
+          <w:szCs w:val="19"/>
+          <w:lang w:val="en-US" w:eastAsia="en-US"/>
+        </w:rPr>
+        <w:t xml:space="preserve"> </w:t>
+      </w:r>
+      <w:proofErr w:type="spellStart"/>
+      <w:r>
+        <w:rPr>
+          <w:rFonts w:ascii="Consolas" w:hAnsi="Consolas" w:cs="Consolas"/>
+          <w:sz w:val="19"/>
+          <w:szCs w:val="19"/>
+          <w:lang w:val="en-US" w:eastAsia="en-US"/>
+        </w:rPr>
+        <w:t>numFamous</w:t>
+      </w:r>
+      <w:proofErr w:type="spellEnd"/>
+      <w:r>
+        <w:rPr>
+          <w:rFonts w:ascii="Consolas" w:hAnsi="Consolas" w:cs="Consolas"/>
+          <w:sz w:val="19"/>
+          <w:szCs w:val="19"/>
+          <w:lang w:val="en-US" w:eastAsia="en-US"/>
+        </w:rPr>
+        <w:t>);</w:t>
       </w:r>
     </w:p>
     <w:p>
@@ -4309,10 +5514,12 @@
         <w:jc w:val="both"/>
       </w:pPr>
       <w:bookmarkStart w:id="35" w:name="_Toc275677695"/>
+      <w:proofErr w:type="spellStart"/>
       <w:r>
         <w:t>IDataManager</w:t>
       </w:r>
       <w:bookmarkEnd w:id="35"/>
+      <w:proofErr w:type="spellEnd"/>
     </w:p>
     <w:p>
       <w:pPr>
@@ -4320,10 +5527,26 @@
         <w:ind w:left="709"/>
       </w:pPr>
       <w:r>
-        <w:t>El archivo IDataManager.cs define a esta interfaz. Es utilizada por la capa de procesamiento de Azure y por la capa de servicios externos de Azure, para comunicarse con la capa de datos</w:t>
-      </w:r>
-      <w:r>
-        <w:t>. La implementa el archivo DataManager.cs.</w:t>
+        <w:t xml:space="preserve">El archivo </w:t>
+      </w:r>
+      <w:proofErr w:type="spellStart"/>
+      <w:r>
+        <w:t>IDataManager.cs</w:t>
+      </w:r>
+      <w:proofErr w:type="spellEnd"/>
+      <w:r>
+        <w:t xml:space="preserve"> define a esta interfaz. Es utilizada por la capa de procesamiento de Azure y por la capa de servicios externos de Azure, para comunicarse con la capa de datos</w:t>
+      </w:r>
+      <w:r>
+        <w:t xml:space="preserve">. La implementa el archivo </w:t>
+      </w:r>
+      <w:proofErr w:type="spellStart"/>
+      <w:r>
+        <w:t>DataManager.cs</w:t>
+      </w:r>
+      <w:proofErr w:type="spellEnd"/>
+      <w:r>
+        <w:t>.</w:t>
       </w:r>
     </w:p>
     <w:p>
@@ -4364,6 +5587,7 @@
           <w:lang w:val="en-US" w:eastAsia="en-US"/>
         </w:rPr>
       </w:pPr>
+      <w:proofErr w:type="spellStart"/>
       <w:r>
         <w:rPr>
           <w:rFonts w:ascii="Consolas" w:hAnsi="Consolas" w:cs="Consolas"/>
@@ -4374,6 +5598,7 @@
         </w:rPr>
         <w:t>IQueryable</w:t>
       </w:r>
+      <w:proofErr w:type="spellEnd"/>
       <w:r>
         <w:rPr>
           <w:rFonts w:ascii="Consolas" w:hAnsi="Consolas" w:cs="Consolas"/>
@@ -4400,8 +5625,29 @@
           <w:szCs w:val="19"/>
           <w:lang w:val="en-US" w:eastAsia="en-US"/>
         </w:rPr>
-        <w:t>&gt; GetCities(</w:t>
-      </w:r>
+        <w:t xml:space="preserve">&gt; </w:t>
+      </w:r>
+      <w:proofErr w:type="spellStart"/>
+      <w:r>
+        <w:rPr>
+          <w:rFonts w:ascii="Consolas" w:hAnsi="Consolas" w:cs="Consolas"/>
+          <w:sz w:val="19"/>
+          <w:szCs w:val="19"/>
+          <w:lang w:val="en-US" w:eastAsia="en-US"/>
+        </w:rPr>
+        <w:t>GetCities</w:t>
+      </w:r>
+      <w:proofErr w:type="spellEnd"/>
+      <w:r>
+        <w:rPr>
+          <w:rFonts w:ascii="Consolas" w:hAnsi="Consolas" w:cs="Consolas"/>
+          <w:sz w:val="19"/>
+          <w:szCs w:val="19"/>
+          <w:lang w:val="en-US" w:eastAsia="en-US"/>
+        </w:rPr>
+        <w:t>(</w:t>
+      </w:r>
+      <w:proofErr w:type="spellStart"/>
       <w:r>
         <w:rPr>
           <w:rFonts w:ascii="Consolas" w:hAnsi="Consolas" w:cs="Consolas"/>
@@ -4412,6 +5658,7 @@
         </w:rPr>
         <w:t>InterpoolContainer</w:t>
       </w:r>
+      <w:proofErr w:type="spellEnd"/>
       <w:r>
         <w:rPr>
           <w:rFonts w:ascii="Consolas" w:hAnsi="Consolas" w:cs="Consolas"/>
@@ -4453,6 +5700,7 @@
           <w:lang w:val="en-US" w:eastAsia="en-US"/>
         </w:rPr>
       </w:pPr>
+      <w:proofErr w:type="spellStart"/>
       <w:r>
         <w:rPr>
           <w:rFonts w:ascii="Consolas" w:hAnsi="Consolas" w:cs="Consolas"/>
@@ -4463,6 +5711,7 @@
         </w:rPr>
         <w:t>IQueryable</w:t>
       </w:r>
+      <w:proofErr w:type="spellEnd"/>
       <w:r>
         <w:rPr>
           <w:rFonts w:ascii="Consolas" w:hAnsi="Consolas" w:cs="Consolas"/>
@@ -4489,8 +5738,29 @@
           <w:szCs w:val="19"/>
           <w:lang w:val="en-US" w:eastAsia="en-US"/>
         </w:rPr>
-        <w:t>&gt; GetLevels(</w:t>
-      </w:r>
+        <w:t xml:space="preserve">&gt; </w:t>
+      </w:r>
+      <w:proofErr w:type="spellStart"/>
+      <w:r>
+        <w:rPr>
+          <w:rFonts w:ascii="Consolas" w:hAnsi="Consolas" w:cs="Consolas"/>
+          <w:sz w:val="19"/>
+          <w:szCs w:val="19"/>
+          <w:lang w:val="en-US" w:eastAsia="en-US"/>
+        </w:rPr>
+        <w:t>GetLevels</w:t>
+      </w:r>
+      <w:proofErr w:type="spellEnd"/>
+      <w:r>
+        <w:rPr>
+          <w:rFonts w:ascii="Consolas" w:hAnsi="Consolas" w:cs="Consolas"/>
+          <w:sz w:val="19"/>
+          <w:szCs w:val="19"/>
+          <w:lang w:val="en-US" w:eastAsia="en-US"/>
+        </w:rPr>
+        <w:t>(</w:t>
+      </w:r>
+      <w:proofErr w:type="spellStart"/>
       <w:r>
         <w:rPr>
           <w:rFonts w:ascii="Consolas" w:hAnsi="Consolas" w:cs="Consolas"/>
@@ -4501,6 +5771,7 @@
         </w:rPr>
         <w:t>InterpoolContainer</w:t>
       </w:r>
+      <w:proofErr w:type="spellEnd"/>
       <w:r>
         <w:rPr>
           <w:rFonts w:ascii="Consolas" w:hAnsi="Consolas" w:cs="Consolas"/>
@@ -4541,6 +5812,7 @@
           <w:lang w:val="en-US" w:eastAsia="en-US"/>
         </w:rPr>
       </w:pPr>
+      <w:proofErr w:type="spellStart"/>
       <w:r>
         <w:rPr>
           <w:rFonts w:ascii="Consolas" w:hAnsi="Consolas" w:cs="Consolas"/>
@@ -4551,6 +5823,7 @@
         </w:rPr>
         <w:t>IQueryable</w:t>
       </w:r>
+      <w:proofErr w:type="spellEnd"/>
       <w:r>
         <w:rPr>
           <w:rFonts w:ascii="Consolas" w:hAnsi="Consolas" w:cs="Consolas"/>
@@ -4577,7 +5850,27 @@
           <w:szCs w:val="19"/>
           <w:lang w:val="en-US" w:eastAsia="en-US"/>
         </w:rPr>
-        <w:t>&gt; GetFamousByCity(</w:t>
+        <w:t xml:space="preserve">&gt; </w:t>
+      </w:r>
+      <w:proofErr w:type="spellStart"/>
+      <w:r>
+        <w:rPr>
+          <w:rFonts w:ascii="Consolas" w:hAnsi="Consolas" w:cs="Consolas"/>
+          <w:sz w:val="19"/>
+          <w:szCs w:val="19"/>
+          <w:lang w:val="en-US" w:eastAsia="en-US"/>
+        </w:rPr>
+        <w:t>GetFamousByCity</w:t>
+      </w:r>
+      <w:proofErr w:type="spellEnd"/>
+      <w:r>
+        <w:rPr>
+          <w:rFonts w:ascii="Consolas" w:hAnsi="Consolas" w:cs="Consolas"/>
+          <w:sz w:val="19"/>
+          <w:szCs w:val="19"/>
+          <w:lang w:val="en-US" w:eastAsia="en-US"/>
+        </w:rPr>
+        <w:t>(</w:t>
       </w:r>
       <w:r>
         <w:rPr>
@@ -4598,6 +5891,7 @@
         </w:rPr>
         <w:t xml:space="preserve"> city, </w:t>
       </w:r>
+      <w:proofErr w:type="spellStart"/>
       <w:r>
         <w:rPr>
           <w:rFonts w:ascii="Consolas" w:hAnsi="Consolas" w:cs="Consolas"/>
@@ -4608,6 +5902,7 @@
         </w:rPr>
         <w:t>InterpoolContainer</w:t>
       </w:r>
+      <w:proofErr w:type="spellEnd"/>
       <w:r>
         <w:rPr>
           <w:rFonts w:ascii="Consolas" w:hAnsi="Consolas" w:cs="Consolas"/>
@@ -4649,6 +5944,7 @@
           <w:lang w:val="en-US" w:eastAsia="en-US"/>
         </w:rPr>
       </w:pPr>
+      <w:proofErr w:type="spellStart"/>
       <w:r>
         <w:rPr>
           <w:rFonts w:ascii="Consolas" w:hAnsi="Consolas" w:cs="Consolas"/>
@@ -4659,6 +5955,7 @@
         </w:rPr>
         <w:t>IQueryable</w:t>
       </w:r>
+      <w:proofErr w:type="spellEnd"/>
       <w:r>
         <w:rPr>
           <w:rFonts w:ascii="Consolas" w:hAnsi="Consolas" w:cs="Consolas"/>
@@ -4668,6 +5965,7 @@
         </w:rPr>
         <w:t>&lt;</w:t>
       </w:r>
+      <w:proofErr w:type="spellStart"/>
       <w:r>
         <w:rPr>
           <w:rFonts w:ascii="Consolas" w:hAnsi="Consolas" w:cs="Consolas"/>
@@ -4678,14 +5976,35 @@
         </w:rPr>
         <w:t>CityProperty</w:t>
       </w:r>
-      <w:r>
-        <w:rPr>
-          <w:rFonts w:ascii="Consolas" w:hAnsi="Consolas" w:cs="Consolas"/>
-          <w:sz w:val="19"/>
-          <w:szCs w:val="19"/>
-          <w:lang w:val="en-US" w:eastAsia="en-US"/>
-        </w:rPr>
-        <w:t>&gt; GetCityPropertyByCity(</w:t>
+      <w:proofErr w:type="spellEnd"/>
+      <w:r>
+        <w:rPr>
+          <w:rFonts w:ascii="Consolas" w:hAnsi="Consolas" w:cs="Consolas"/>
+          <w:sz w:val="19"/>
+          <w:szCs w:val="19"/>
+          <w:lang w:val="en-US" w:eastAsia="en-US"/>
+        </w:rPr>
+        <w:t xml:space="preserve">&gt; </w:t>
+      </w:r>
+      <w:proofErr w:type="spellStart"/>
+      <w:r>
+        <w:rPr>
+          <w:rFonts w:ascii="Consolas" w:hAnsi="Consolas" w:cs="Consolas"/>
+          <w:sz w:val="19"/>
+          <w:szCs w:val="19"/>
+          <w:lang w:val="en-US" w:eastAsia="en-US"/>
+        </w:rPr>
+        <w:t>GetCityPropertyByCity</w:t>
+      </w:r>
+      <w:proofErr w:type="spellEnd"/>
+      <w:r>
+        <w:rPr>
+          <w:rFonts w:ascii="Consolas" w:hAnsi="Consolas" w:cs="Consolas"/>
+          <w:sz w:val="19"/>
+          <w:szCs w:val="19"/>
+          <w:lang w:val="en-US" w:eastAsia="en-US"/>
+        </w:rPr>
+        <w:t>(</w:t>
       </w:r>
       <w:r>
         <w:rPr>
@@ -4706,6 +6025,7 @@
         </w:rPr>
         <w:t xml:space="preserve"> city, </w:t>
       </w:r>
+      <w:proofErr w:type="spellStart"/>
       <w:r>
         <w:rPr>
           <w:rFonts w:ascii="Consolas" w:hAnsi="Consolas" w:cs="Consolas"/>
@@ -4716,6 +6036,7 @@
         </w:rPr>
         <w:t>InterpoolContainer</w:t>
       </w:r>
+      <w:proofErr w:type="spellEnd"/>
       <w:r>
         <w:rPr>
           <w:rFonts w:ascii="Consolas" w:hAnsi="Consolas" w:cs="Consolas"/>
@@ -4757,6 +6078,7 @@
           <w:lang w:val="en-US" w:eastAsia="en-US"/>
         </w:rPr>
       </w:pPr>
+      <w:proofErr w:type="spellStart"/>
       <w:r>
         <w:rPr>
           <w:rFonts w:ascii="Consolas" w:hAnsi="Consolas" w:cs="Consolas"/>
@@ -4767,6 +6089,7 @@
         </w:rPr>
         <w:t>IQueryable</w:t>
       </w:r>
+      <w:proofErr w:type="spellEnd"/>
       <w:r>
         <w:rPr>
           <w:rFonts w:ascii="Consolas" w:hAnsi="Consolas" w:cs="Consolas"/>
@@ -4793,7 +6116,27 @@
           <w:szCs w:val="19"/>
           <w:lang w:val="en-US" w:eastAsia="en-US"/>
         </w:rPr>
-        <w:t>&gt; GetSuspectByGame(</w:t>
+        <w:t xml:space="preserve">&gt; </w:t>
+      </w:r>
+      <w:proofErr w:type="spellStart"/>
+      <w:r>
+        <w:rPr>
+          <w:rFonts w:ascii="Consolas" w:hAnsi="Consolas" w:cs="Consolas"/>
+          <w:sz w:val="19"/>
+          <w:szCs w:val="19"/>
+          <w:lang w:val="en-US" w:eastAsia="en-US"/>
+        </w:rPr>
+        <w:t>GetSuspectByGame</w:t>
+      </w:r>
+      <w:proofErr w:type="spellEnd"/>
+      <w:r>
+        <w:rPr>
+          <w:rFonts w:ascii="Consolas" w:hAnsi="Consolas" w:cs="Consolas"/>
+          <w:sz w:val="19"/>
+          <w:szCs w:val="19"/>
+          <w:lang w:val="en-US" w:eastAsia="en-US"/>
+        </w:rPr>
+        <w:t>(</w:t>
       </w:r>
       <w:r>
         <w:rPr>
@@ -4814,6 +6157,7 @@
         </w:rPr>
         <w:t xml:space="preserve"> g, </w:t>
       </w:r>
+      <w:proofErr w:type="spellStart"/>
       <w:r>
         <w:rPr>
           <w:rFonts w:ascii="Consolas" w:hAnsi="Consolas" w:cs="Consolas"/>
@@ -4824,6 +6168,7 @@
         </w:rPr>
         <w:t>InterpoolContainer</w:t>
       </w:r>
+      <w:proofErr w:type="spellEnd"/>
       <w:r>
         <w:rPr>
           <w:rFonts w:ascii="Consolas" w:hAnsi="Consolas" w:cs="Consolas"/>
@@ -4882,8 +6227,29 @@
           <w:szCs w:val="19"/>
           <w:lang w:val="en-US" w:eastAsia="en-US"/>
         </w:rPr>
-        <w:t xml:space="preserve"> GetLastUserIdFacebook(</w:t>
-      </w:r>
+        <w:t xml:space="preserve"> </w:t>
+      </w:r>
+      <w:proofErr w:type="spellStart"/>
+      <w:r>
+        <w:rPr>
+          <w:rFonts w:ascii="Consolas" w:hAnsi="Consolas" w:cs="Consolas"/>
+          <w:sz w:val="19"/>
+          <w:szCs w:val="19"/>
+          <w:lang w:val="en-US" w:eastAsia="en-US"/>
+        </w:rPr>
+        <w:t>GetLastUserIdFacebook</w:t>
+      </w:r>
+      <w:proofErr w:type="spellEnd"/>
+      <w:r>
+        <w:rPr>
+          <w:rFonts w:ascii="Consolas" w:hAnsi="Consolas" w:cs="Consolas"/>
+          <w:sz w:val="19"/>
+          <w:szCs w:val="19"/>
+          <w:lang w:val="en-US" w:eastAsia="en-US"/>
+        </w:rPr>
+        <w:t>(</w:t>
+      </w:r>
+      <w:proofErr w:type="spellStart"/>
       <w:r>
         <w:rPr>
           <w:rFonts w:ascii="Consolas" w:hAnsi="Consolas" w:cs="Consolas"/>
@@ -4894,6 +6260,7 @@
         </w:rPr>
         <w:t>InterpoolContainer</w:t>
       </w:r>
+      <w:proofErr w:type="spellEnd"/>
       <w:r>
         <w:rPr>
           <w:rFonts w:ascii="Consolas" w:hAnsi="Consolas" w:cs="Consolas"/>
@@ -4952,7 +6319,27 @@
           <w:szCs w:val="19"/>
           <w:lang w:val="en-US" w:eastAsia="en-US"/>
         </w:rPr>
-        <w:t xml:space="preserve"> GetUserIdFacebookByLoginId(</w:t>
+        <w:t xml:space="preserve"> </w:t>
+      </w:r>
+      <w:proofErr w:type="spellStart"/>
+      <w:r>
+        <w:rPr>
+          <w:rFonts w:ascii="Consolas" w:hAnsi="Consolas" w:cs="Consolas"/>
+          <w:sz w:val="19"/>
+          <w:szCs w:val="19"/>
+          <w:lang w:val="en-US" w:eastAsia="en-US"/>
+        </w:rPr>
+        <w:t>GetUserIdFacebookByLoginId</w:t>
+      </w:r>
+      <w:proofErr w:type="spellEnd"/>
+      <w:r>
+        <w:rPr>
+          <w:rFonts w:ascii="Consolas" w:hAnsi="Consolas" w:cs="Consolas"/>
+          <w:sz w:val="19"/>
+          <w:szCs w:val="19"/>
+          <w:lang w:val="en-US" w:eastAsia="en-US"/>
+        </w:rPr>
+        <w:t>(</w:t>
       </w:r>
       <w:r>
         <w:rPr>
@@ -4971,8 +6358,29 @@
           <w:szCs w:val="19"/>
           <w:lang w:val="en-US" w:eastAsia="en-US"/>
         </w:rPr>
-        <w:t xml:space="preserve"> userLoginId, </w:t>
-      </w:r>
+        <w:t xml:space="preserve"> </w:t>
+      </w:r>
+      <w:proofErr w:type="spellStart"/>
+      <w:r>
+        <w:rPr>
+          <w:rFonts w:ascii="Consolas" w:hAnsi="Consolas" w:cs="Consolas"/>
+          <w:sz w:val="19"/>
+          <w:szCs w:val="19"/>
+          <w:lang w:val="en-US" w:eastAsia="en-US"/>
+        </w:rPr>
+        <w:t>userLoginId</w:t>
+      </w:r>
+      <w:proofErr w:type="spellEnd"/>
+      <w:r>
+        <w:rPr>
+          <w:rFonts w:ascii="Consolas" w:hAnsi="Consolas" w:cs="Consolas"/>
+          <w:sz w:val="19"/>
+          <w:szCs w:val="19"/>
+          <w:lang w:val="en-US" w:eastAsia="en-US"/>
+        </w:rPr>
+        <w:t xml:space="preserve">, </w:t>
+      </w:r>
+      <w:proofErr w:type="spellStart"/>
       <w:r>
         <w:rPr>
           <w:rFonts w:ascii="Consolas" w:hAnsi="Consolas" w:cs="Consolas"/>
@@ -4983,6 +6391,7 @@
         </w:rPr>
         <w:t>InterpoolContainer</w:t>
       </w:r>
+      <w:proofErr w:type="spellEnd"/>
       <w:r>
         <w:rPr>
           <w:rFonts w:ascii="Consolas" w:hAnsi="Consolas" w:cs="Consolas"/>
@@ -5024,6 +6433,7 @@
           <w:lang w:val="en-US" w:eastAsia="en-US"/>
         </w:rPr>
       </w:pPr>
+      <w:proofErr w:type="spellStart"/>
       <w:r>
         <w:rPr>
           <w:rFonts w:ascii="Consolas" w:hAnsi="Consolas" w:cs="Consolas"/>
@@ -5034,15 +6444,37 @@
         </w:rPr>
         <w:t>OAuthFacebook</w:t>
       </w:r>
-      <w:r>
-        <w:rPr>
-          <w:rFonts w:ascii="Consolas" w:hAnsi="Consolas" w:cs="Consolas"/>
-          <w:sz w:val="19"/>
-          <w:szCs w:val="19"/>
-          <w:lang w:val="en-US" w:eastAsia="en-US"/>
-        </w:rPr>
-        <w:t xml:space="preserve"> GetLastUserToken(</w:t>
-      </w:r>
+      <w:proofErr w:type="spellEnd"/>
+      <w:r>
+        <w:rPr>
+          <w:rFonts w:ascii="Consolas" w:hAnsi="Consolas" w:cs="Consolas"/>
+          <w:sz w:val="19"/>
+          <w:szCs w:val="19"/>
+          <w:lang w:val="en-US" w:eastAsia="en-US"/>
+        </w:rPr>
+        <w:t xml:space="preserve"> </w:t>
+      </w:r>
+      <w:proofErr w:type="spellStart"/>
+      <w:r>
+        <w:rPr>
+          <w:rFonts w:ascii="Consolas" w:hAnsi="Consolas" w:cs="Consolas"/>
+          <w:sz w:val="19"/>
+          <w:szCs w:val="19"/>
+          <w:lang w:val="en-US" w:eastAsia="en-US"/>
+        </w:rPr>
+        <w:t>GetLastUserToken</w:t>
+      </w:r>
+      <w:proofErr w:type="spellEnd"/>
+      <w:r>
+        <w:rPr>
+          <w:rFonts w:ascii="Consolas" w:hAnsi="Consolas" w:cs="Consolas"/>
+          <w:sz w:val="19"/>
+          <w:szCs w:val="19"/>
+          <w:lang w:val="en-US" w:eastAsia="en-US"/>
+        </w:rPr>
+        <w:t>(</w:t>
+      </w:r>
+      <w:proofErr w:type="spellStart"/>
       <w:r>
         <w:rPr>
           <w:rFonts w:ascii="Consolas" w:hAnsi="Consolas" w:cs="Consolas"/>
@@ -5053,6 +6485,7 @@
         </w:rPr>
         <w:t>InterpoolContainer</w:t>
       </w:r>
+      <w:proofErr w:type="spellEnd"/>
       <w:r>
         <w:rPr>
           <w:rFonts w:ascii="Consolas" w:hAnsi="Consolas" w:cs="Consolas"/>
@@ -5110,7 +6543,27 @@
           <w:szCs w:val="19"/>
           <w:lang w:val="en-US" w:eastAsia="en-US"/>
         </w:rPr>
-        <w:t xml:space="preserve"> StoreUser(</w:t>
+        <w:t xml:space="preserve"> </w:t>
+      </w:r>
+      <w:proofErr w:type="spellStart"/>
+      <w:r>
+        <w:rPr>
+          <w:rFonts w:ascii="Consolas" w:hAnsi="Consolas" w:cs="Consolas"/>
+          <w:sz w:val="19"/>
+          <w:szCs w:val="19"/>
+          <w:lang w:val="en-US" w:eastAsia="en-US"/>
+        </w:rPr>
+        <w:t>StoreUser</w:t>
+      </w:r>
+      <w:proofErr w:type="spellEnd"/>
+      <w:r>
+        <w:rPr>
+          <w:rFonts w:ascii="Consolas" w:hAnsi="Consolas" w:cs="Consolas"/>
+          <w:sz w:val="19"/>
+          <w:szCs w:val="19"/>
+          <w:lang w:val="en-US" w:eastAsia="en-US"/>
+        </w:rPr>
+        <w:t>(</w:t>
       </w:r>
       <w:r>
         <w:rPr>
@@ -5131,6 +6584,7 @@
         </w:rPr>
         <w:t xml:space="preserve"> user, </w:t>
       </w:r>
+      <w:proofErr w:type="spellStart"/>
       <w:r>
         <w:rPr>
           <w:rFonts w:ascii="Consolas" w:hAnsi="Consolas" w:cs="Consolas"/>
@@ -5141,6 +6595,7 @@
         </w:rPr>
         <w:t>InterpoolContainer</w:t>
       </w:r>
+      <w:proofErr w:type="spellEnd"/>
       <w:r>
         <w:rPr>
           <w:rFonts w:ascii="Consolas" w:hAnsi="Consolas" w:cs="Consolas"/>
@@ -5199,7 +6654,27 @@
           <w:szCs w:val="19"/>
           <w:lang w:val="en-US" w:eastAsia="en-US"/>
         </w:rPr>
-        <w:t xml:space="preserve"> StoreSuspect(</w:t>
+        <w:t xml:space="preserve"> </w:t>
+      </w:r>
+      <w:proofErr w:type="spellStart"/>
+      <w:r>
+        <w:rPr>
+          <w:rFonts w:ascii="Consolas" w:hAnsi="Consolas" w:cs="Consolas"/>
+          <w:sz w:val="19"/>
+          <w:szCs w:val="19"/>
+          <w:lang w:val="en-US" w:eastAsia="en-US"/>
+        </w:rPr>
+        <w:t>StoreSuspect</w:t>
+      </w:r>
+      <w:proofErr w:type="spellEnd"/>
+      <w:r>
+        <w:rPr>
+          <w:rFonts w:ascii="Consolas" w:hAnsi="Consolas" w:cs="Consolas"/>
+          <w:sz w:val="19"/>
+          <w:szCs w:val="19"/>
+          <w:lang w:val="en-US" w:eastAsia="en-US"/>
+        </w:rPr>
+        <w:t>(</w:t>
       </w:r>
       <w:r>
         <w:rPr>
@@ -5220,6 +6695,7 @@
         </w:rPr>
         <w:t xml:space="preserve"> suspect, </w:t>
       </w:r>
+      <w:proofErr w:type="spellStart"/>
       <w:r>
         <w:rPr>
           <w:rFonts w:ascii="Consolas" w:hAnsi="Consolas" w:cs="Consolas"/>
@@ -5230,6 +6706,7 @@
         </w:rPr>
         <w:t>InterpoolContainer</w:t>
       </w:r>
+      <w:proofErr w:type="spellEnd"/>
       <w:r>
         <w:rPr>
           <w:rFonts w:ascii="Consolas" w:hAnsi="Consolas" w:cs="Consolas"/>
@@ -5288,8 +6765,29 @@
           <w:szCs w:val="19"/>
           <w:lang w:val="en-US" w:eastAsia="en-US"/>
         </w:rPr>
-        <w:t xml:space="preserve"> SaveChanges(</w:t>
-      </w:r>
+        <w:t xml:space="preserve"> </w:t>
+      </w:r>
+      <w:proofErr w:type="spellStart"/>
+      <w:r>
+        <w:rPr>
+          <w:rFonts w:ascii="Consolas" w:hAnsi="Consolas" w:cs="Consolas"/>
+          <w:sz w:val="19"/>
+          <w:szCs w:val="19"/>
+          <w:lang w:val="en-US" w:eastAsia="en-US"/>
+        </w:rPr>
+        <w:t>SaveChanges</w:t>
+      </w:r>
+      <w:proofErr w:type="spellEnd"/>
+      <w:r>
+        <w:rPr>
+          <w:rFonts w:ascii="Consolas" w:hAnsi="Consolas" w:cs="Consolas"/>
+          <w:sz w:val="19"/>
+          <w:szCs w:val="19"/>
+          <w:lang w:val="en-US" w:eastAsia="en-US"/>
+        </w:rPr>
+        <w:t>(</w:t>
+      </w:r>
+      <w:proofErr w:type="spellStart"/>
       <w:r>
         <w:rPr>
           <w:rFonts w:ascii="Consolas" w:hAnsi="Consolas" w:cs="Consolas"/>
@@ -5300,6 +6798,7 @@
         </w:rPr>
         <w:t>InterpoolContainer</w:t>
       </w:r>
+      <w:proofErr w:type="spellEnd"/>
       <w:r>
         <w:rPr>
           <w:rFonts w:ascii="Consolas" w:hAnsi="Consolas" w:cs="Consolas"/>
@@ -5341,6 +6840,7 @@
           <w:lang w:val="en-US" w:eastAsia="en-US"/>
         </w:rPr>
       </w:pPr>
+      <w:proofErr w:type="spellStart"/>
       <w:r>
         <w:rPr>
           <w:rFonts w:ascii="Consolas" w:hAnsi="Consolas" w:cs="Consolas"/>
@@ -5351,14 +6851,35 @@
         </w:rPr>
         <w:t>InterpoolContainer</w:t>
       </w:r>
-      <w:r>
-        <w:rPr>
-          <w:rFonts w:ascii="Consolas" w:hAnsi="Consolas" w:cs="Consolas"/>
-          <w:sz w:val="19"/>
-          <w:szCs w:val="19"/>
-          <w:lang w:val="en-US" w:eastAsia="en-US"/>
-        </w:rPr>
-        <w:t xml:space="preserve"> GetContainer();</w:t>
+      <w:proofErr w:type="spellEnd"/>
+      <w:r>
+        <w:rPr>
+          <w:rFonts w:ascii="Consolas" w:hAnsi="Consolas" w:cs="Consolas"/>
+          <w:sz w:val="19"/>
+          <w:szCs w:val="19"/>
+          <w:lang w:val="en-US" w:eastAsia="en-US"/>
+        </w:rPr>
+        <w:t xml:space="preserve"> </w:t>
+      </w:r>
+      <w:proofErr w:type="spellStart"/>
+      <w:r>
+        <w:rPr>
+          <w:rFonts w:ascii="Consolas" w:hAnsi="Consolas" w:cs="Consolas"/>
+          <w:sz w:val="19"/>
+          <w:szCs w:val="19"/>
+          <w:lang w:val="en-US" w:eastAsia="en-US"/>
+        </w:rPr>
+        <w:t>GetContainer</w:t>
+      </w:r>
+      <w:proofErr w:type="spellEnd"/>
+      <w:r>
+        <w:rPr>
+          <w:rFonts w:ascii="Consolas" w:hAnsi="Consolas" w:cs="Consolas"/>
+          <w:sz w:val="19"/>
+          <w:szCs w:val="19"/>
+          <w:lang w:val="en-US" w:eastAsia="en-US"/>
+        </w:rPr>
+        <w:t>();</w:t>
       </w:r>
     </w:p>
     <w:p>
@@ -5408,7 +6929,27 @@
           <w:szCs w:val="19"/>
           <w:lang w:val="en-US" w:eastAsia="en-US"/>
         </w:rPr>
-        <w:t xml:space="preserve"> GetParameter(</w:t>
+        <w:t xml:space="preserve"> </w:t>
+      </w:r>
+      <w:proofErr w:type="spellStart"/>
+      <w:r>
+        <w:rPr>
+          <w:rFonts w:ascii="Consolas" w:hAnsi="Consolas" w:cs="Consolas"/>
+          <w:sz w:val="19"/>
+          <w:szCs w:val="19"/>
+          <w:lang w:val="en-US" w:eastAsia="en-US"/>
+        </w:rPr>
+        <w:t>GetParameter</w:t>
+      </w:r>
+      <w:proofErr w:type="spellEnd"/>
+      <w:r>
+        <w:rPr>
+          <w:rFonts w:ascii="Consolas" w:hAnsi="Consolas" w:cs="Consolas"/>
+          <w:sz w:val="19"/>
+          <w:szCs w:val="19"/>
+          <w:lang w:val="en-US" w:eastAsia="en-US"/>
+        </w:rPr>
+        <w:t>(</w:t>
       </w:r>
       <w:r>
         <w:rPr>
@@ -5429,6 +6970,7 @@
         </w:rPr>
         <w:t xml:space="preserve"> name, </w:t>
       </w:r>
+      <w:proofErr w:type="spellStart"/>
       <w:r>
         <w:rPr>
           <w:rFonts w:ascii="Consolas" w:hAnsi="Consolas" w:cs="Consolas"/>
@@ -5439,6 +6981,7 @@
         </w:rPr>
         <w:t>InterpoolContainer</w:t>
       </w:r>
+      <w:proofErr w:type="spellEnd"/>
       <w:r>
         <w:rPr>
           <w:rFonts w:ascii="Consolas" w:hAnsi="Consolas" w:cs="Consolas"/>
@@ -5497,7 +7040,27 @@
           <w:szCs w:val="19"/>
           <w:lang w:val="en-US" w:eastAsia="en-US"/>
         </w:rPr>
-        <w:t xml:space="preserve"> GetGameByUser(</w:t>
+        <w:t xml:space="preserve"> </w:t>
+      </w:r>
+      <w:proofErr w:type="spellStart"/>
+      <w:r>
+        <w:rPr>
+          <w:rFonts w:ascii="Consolas" w:hAnsi="Consolas" w:cs="Consolas"/>
+          <w:sz w:val="19"/>
+          <w:szCs w:val="19"/>
+          <w:lang w:val="en-US" w:eastAsia="en-US"/>
+        </w:rPr>
+        <w:t>GetGameByUser</w:t>
+      </w:r>
+      <w:proofErr w:type="spellEnd"/>
+      <w:r>
+        <w:rPr>
+          <w:rFonts w:ascii="Consolas" w:hAnsi="Consolas" w:cs="Consolas"/>
+          <w:sz w:val="19"/>
+          <w:szCs w:val="19"/>
+          <w:lang w:val="en-US" w:eastAsia="en-US"/>
+        </w:rPr>
+        <w:t>(</w:t>
       </w:r>
       <w:r>
         <w:rPr>
@@ -5516,8 +7079,29 @@
           <w:szCs w:val="19"/>
           <w:lang w:val="en-US" w:eastAsia="en-US"/>
         </w:rPr>
-        <w:t xml:space="preserve"> userIdFaceook, </w:t>
-      </w:r>
+        <w:t xml:space="preserve"> </w:t>
+      </w:r>
+      <w:proofErr w:type="spellStart"/>
+      <w:r>
+        <w:rPr>
+          <w:rFonts w:ascii="Consolas" w:hAnsi="Consolas" w:cs="Consolas"/>
+          <w:sz w:val="19"/>
+          <w:szCs w:val="19"/>
+          <w:lang w:val="en-US" w:eastAsia="en-US"/>
+        </w:rPr>
+        <w:t>userIdFaceook</w:t>
+      </w:r>
+      <w:proofErr w:type="spellEnd"/>
+      <w:r>
+        <w:rPr>
+          <w:rFonts w:ascii="Consolas" w:hAnsi="Consolas" w:cs="Consolas"/>
+          <w:sz w:val="19"/>
+          <w:szCs w:val="19"/>
+          <w:lang w:val="en-US" w:eastAsia="en-US"/>
+        </w:rPr>
+        <w:t xml:space="preserve">, </w:t>
+      </w:r>
+      <w:proofErr w:type="spellStart"/>
       <w:r>
         <w:rPr>
           <w:rFonts w:ascii="Consolas" w:hAnsi="Consolas" w:cs="Consolas"/>
@@ -5528,14 +7112,35 @@
         </w:rPr>
         <w:t>InterpoolContainer</w:t>
       </w:r>
-      <w:r>
-        <w:rPr>
-          <w:rFonts w:ascii="Consolas" w:hAnsi="Consolas" w:cs="Consolas"/>
-          <w:sz w:val="19"/>
-          <w:szCs w:val="19"/>
-          <w:lang w:val="en-US" w:eastAsia="en-US"/>
-        </w:rPr>
-        <w:t xml:space="preserve"> conteiner);</w:t>
+      <w:proofErr w:type="spellEnd"/>
+      <w:r>
+        <w:rPr>
+          <w:rFonts w:ascii="Consolas" w:hAnsi="Consolas" w:cs="Consolas"/>
+          <w:sz w:val="19"/>
+          <w:szCs w:val="19"/>
+          <w:lang w:val="en-US" w:eastAsia="en-US"/>
+        </w:rPr>
+        <w:t xml:space="preserve"> </w:t>
+      </w:r>
+      <w:proofErr w:type="spellStart"/>
+      <w:r>
+        <w:rPr>
+          <w:rFonts w:ascii="Consolas" w:hAnsi="Consolas" w:cs="Consolas"/>
+          <w:sz w:val="19"/>
+          <w:szCs w:val="19"/>
+          <w:lang w:val="en-US" w:eastAsia="en-US"/>
+        </w:rPr>
+        <w:t>conteiner</w:t>
+      </w:r>
+      <w:proofErr w:type="spellEnd"/>
+      <w:r>
+        <w:rPr>
+          <w:rFonts w:ascii="Consolas" w:hAnsi="Consolas" w:cs="Consolas"/>
+          <w:sz w:val="19"/>
+          <w:szCs w:val="19"/>
+          <w:lang w:val="en-US" w:eastAsia="en-US"/>
+        </w:rPr>
+        <w:t>);</w:t>
       </w:r>
     </w:p>
     <w:p>
@@ -5587,6 +7192,7 @@
         </w:rPr>
         <w:t>&lt;</w:t>
       </w:r>
+      <w:proofErr w:type="spellStart"/>
       <w:r>
         <w:rPr>
           <w:rFonts w:ascii="Consolas" w:hAnsi="Consolas" w:cs="Consolas"/>
@@ -5597,14 +7203,35 @@
         </w:rPr>
         <w:t>DataFacebookUser</w:t>
       </w:r>
-      <w:r>
-        <w:rPr>
-          <w:rFonts w:ascii="Consolas" w:hAnsi="Consolas" w:cs="Consolas"/>
-          <w:sz w:val="19"/>
-          <w:szCs w:val="19"/>
-          <w:lang w:val="en-US" w:eastAsia="en-US"/>
-        </w:rPr>
-        <w:t>&gt; FilterSuspects(</w:t>
+      <w:proofErr w:type="spellEnd"/>
+      <w:r>
+        <w:rPr>
+          <w:rFonts w:ascii="Consolas" w:hAnsi="Consolas" w:cs="Consolas"/>
+          <w:sz w:val="19"/>
+          <w:szCs w:val="19"/>
+          <w:lang w:val="en-US" w:eastAsia="en-US"/>
+        </w:rPr>
+        <w:t xml:space="preserve">&gt; </w:t>
+      </w:r>
+      <w:proofErr w:type="spellStart"/>
+      <w:r>
+        <w:rPr>
+          <w:rFonts w:ascii="Consolas" w:hAnsi="Consolas" w:cs="Consolas"/>
+          <w:sz w:val="19"/>
+          <w:szCs w:val="19"/>
+          <w:lang w:val="en-US" w:eastAsia="en-US"/>
+        </w:rPr>
+        <w:t>FilterSuspects</w:t>
+      </w:r>
+      <w:proofErr w:type="spellEnd"/>
+      <w:r>
+        <w:rPr>
+          <w:rFonts w:ascii="Consolas" w:hAnsi="Consolas" w:cs="Consolas"/>
+          <w:sz w:val="19"/>
+          <w:szCs w:val="19"/>
+          <w:lang w:val="en-US" w:eastAsia="en-US"/>
+        </w:rPr>
+        <w:t>(</w:t>
       </w:r>
       <w:r>
         <w:rPr>
@@ -5623,8 +7250,29 @@
           <w:szCs w:val="19"/>
           <w:lang w:val="en-US" w:eastAsia="en-US"/>
         </w:rPr>
-        <w:t xml:space="preserve"> userIdFacebook, </w:t>
-      </w:r>
+        <w:t xml:space="preserve"> </w:t>
+      </w:r>
+      <w:proofErr w:type="spellStart"/>
+      <w:r>
+        <w:rPr>
+          <w:rFonts w:ascii="Consolas" w:hAnsi="Consolas" w:cs="Consolas"/>
+          <w:sz w:val="19"/>
+          <w:szCs w:val="19"/>
+          <w:lang w:val="en-US" w:eastAsia="en-US"/>
+        </w:rPr>
+        <w:t>userIdFacebook</w:t>
+      </w:r>
+      <w:proofErr w:type="spellEnd"/>
+      <w:r>
+        <w:rPr>
+          <w:rFonts w:ascii="Consolas" w:hAnsi="Consolas" w:cs="Consolas"/>
+          <w:sz w:val="19"/>
+          <w:szCs w:val="19"/>
+          <w:lang w:val="en-US" w:eastAsia="en-US"/>
+        </w:rPr>
+        <w:t xml:space="preserve">, </w:t>
+      </w:r>
+      <w:proofErr w:type="spellStart"/>
       <w:r>
         <w:rPr>
           <w:rFonts w:ascii="Consolas" w:hAnsi="Consolas" w:cs="Consolas"/>
@@ -5635,15 +7283,37 @@
         </w:rPr>
         <w:t>DataFacebookUser</w:t>
       </w:r>
-      <w:r>
-        <w:rPr>
-          <w:rFonts w:ascii="Consolas" w:hAnsi="Consolas" w:cs="Consolas"/>
-          <w:sz w:val="19"/>
-          <w:szCs w:val="19"/>
-          <w:lang w:val="en-US" w:eastAsia="en-US"/>
-        </w:rPr>
-        <w:t xml:space="preserve"> fbud, </w:t>
-      </w:r>
+      <w:proofErr w:type="spellEnd"/>
+      <w:r>
+        <w:rPr>
+          <w:rFonts w:ascii="Consolas" w:hAnsi="Consolas" w:cs="Consolas"/>
+          <w:sz w:val="19"/>
+          <w:szCs w:val="19"/>
+          <w:lang w:val="en-US" w:eastAsia="en-US"/>
+        </w:rPr>
+        <w:t xml:space="preserve"> </w:t>
+      </w:r>
+      <w:proofErr w:type="spellStart"/>
+      <w:r>
+        <w:rPr>
+          <w:rFonts w:ascii="Consolas" w:hAnsi="Consolas" w:cs="Consolas"/>
+          <w:sz w:val="19"/>
+          <w:szCs w:val="19"/>
+          <w:lang w:val="en-US" w:eastAsia="en-US"/>
+        </w:rPr>
+        <w:t>fbud</w:t>
+      </w:r>
+      <w:proofErr w:type="spellEnd"/>
+      <w:r>
+        <w:rPr>
+          <w:rFonts w:ascii="Consolas" w:hAnsi="Consolas" w:cs="Consolas"/>
+          <w:sz w:val="19"/>
+          <w:szCs w:val="19"/>
+          <w:lang w:val="en-US" w:eastAsia="en-US"/>
+        </w:rPr>
+        <w:t xml:space="preserve">, </w:t>
+      </w:r>
+      <w:proofErr w:type="spellStart"/>
       <w:r>
         <w:rPr>
           <w:rFonts w:ascii="Consolas" w:hAnsi="Consolas" w:cs="Consolas"/>
@@ -5654,6 +7324,7 @@
         </w:rPr>
         <w:t>InterpoolContainer</w:t>
       </w:r>
+      <w:proofErr w:type="spellEnd"/>
       <w:r>
         <w:rPr>
           <w:rFonts w:ascii="Consolas" w:hAnsi="Consolas" w:cs="Consolas"/>
@@ -5688,10 +7359,12 @@
         <w:jc w:val="both"/>
       </w:pPr>
       <w:bookmarkStart w:id="36" w:name="_Toc275677696"/>
+      <w:proofErr w:type="spellStart"/>
       <w:r>
         <w:t>IFacebookController</w:t>
       </w:r>
       <w:bookmarkEnd w:id="36"/>
+      <w:proofErr w:type="spellEnd"/>
     </w:p>
     <w:p>
       <w:pPr>
@@ -5700,7 +7373,15 @@
         <w:jc w:val="both"/>
       </w:pPr>
       <w:r>
-        <w:t>Esta interfaz es definida en el archivo IFacebookController.cs, es utilizada por la capa de Procesamiento de Azure para comunicarse con parte de la capa de servicios externos que implementan la comunicación con Facebook.</w:t>
+        <w:t xml:space="preserve">Esta interfaz es definida en el archivo </w:t>
+      </w:r>
+      <w:proofErr w:type="spellStart"/>
+      <w:r>
+        <w:t>IFacebookController.cs</w:t>
+      </w:r>
+      <w:proofErr w:type="spellEnd"/>
+      <w:r>
+        <w:t>, es utilizada por la capa de Procesamiento de Azure para comunicarse con parte de la capa de servicios externos que implementan la comunicación con Facebook.</w:t>
       </w:r>
     </w:p>
     <w:p>
@@ -5744,8 +7425,29 @@
           <w:szCs w:val="19"/>
           <w:lang w:val="en-US" w:eastAsia="en-US"/>
         </w:rPr>
-        <w:t xml:space="preserve"> GetUserId(</w:t>
-      </w:r>
+        <w:t xml:space="preserve"> </w:t>
+      </w:r>
+      <w:proofErr w:type="spellStart"/>
+      <w:r>
+        <w:rPr>
+          <w:rFonts w:ascii="Consolas" w:hAnsi="Consolas" w:cs="Consolas"/>
+          <w:sz w:val="19"/>
+          <w:szCs w:val="19"/>
+          <w:lang w:val="en-US" w:eastAsia="en-US"/>
+        </w:rPr>
+        <w:t>GetUserId</w:t>
+      </w:r>
+      <w:proofErr w:type="spellEnd"/>
+      <w:r>
+        <w:rPr>
+          <w:rFonts w:ascii="Consolas" w:hAnsi="Consolas" w:cs="Consolas"/>
+          <w:sz w:val="19"/>
+          <w:szCs w:val="19"/>
+          <w:lang w:val="en-US" w:eastAsia="en-US"/>
+        </w:rPr>
+        <w:t>(</w:t>
+      </w:r>
+      <w:proofErr w:type="spellStart"/>
       <w:r>
         <w:rPr>
           <w:rFonts w:ascii="Consolas" w:hAnsi="Consolas" w:cs="Consolas"/>
@@ -5756,6 +7458,7 @@
         </w:rPr>
         <w:t>OAuthFacebook</w:t>
       </w:r>
+      <w:proofErr w:type="spellEnd"/>
       <w:r>
         <w:rPr>
           <w:rFonts w:ascii="Consolas" w:hAnsi="Consolas" w:cs="Consolas"/>
@@ -5791,7 +7494,21 @@
           <w:rFonts w:ascii="Verdana" w:hAnsi="Verdana"/>
         </w:rPr>
         <w:lastRenderedPageBreak/>
-        <w:t>Retorna el id de facebook del usuario</w:t>
+        <w:t xml:space="preserve">Retorna el id de </w:t>
+      </w:r>
+      <w:proofErr w:type="spellStart"/>
+      <w:r>
+        <w:rPr>
+          <w:rFonts w:ascii="Verdana" w:hAnsi="Verdana"/>
+        </w:rPr>
+        <w:t>facebook</w:t>
+      </w:r>
+      <w:proofErr w:type="spellEnd"/>
+      <w:r>
+        <w:rPr>
+          <w:rFonts w:ascii="Verdana" w:hAnsi="Verdana"/>
+        </w:rPr>
+        <w:t xml:space="preserve"> del usuario</w:t>
       </w:r>
       <w:r>
         <w:rPr>
@@ -5897,7 +7614,27 @@
           <w:szCs w:val="19"/>
           <w:lang w:val="en-US" w:eastAsia="en-US"/>
         </w:rPr>
-        <w:t>&gt; GetFriendsId(</w:t>
+        <w:t xml:space="preserve">&gt; </w:t>
+      </w:r>
+      <w:proofErr w:type="spellStart"/>
+      <w:r>
+        <w:rPr>
+          <w:rFonts w:ascii="Consolas" w:hAnsi="Consolas" w:cs="Consolas"/>
+          <w:sz w:val="19"/>
+          <w:szCs w:val="19"/>
+          <w:lang w:val="en-US" w:eastAsia="en-US"/>
+        </w:rPr>
+        <w:t>GetFriendsId</w:t>
+      </w:r>
+      <w:proofErr w:type="spellEnd"/>
+      <w:r>
+        <w:rPr>
+          <w:rFonts w:ascii="Consolas" w:hAnsi="Consolas" w:cs="Consolas"/>
+          <w:sz w:val="19"/>
+          <w:szCs w:val="19"/>
+          <w:lang w:val="en-US" w:eastAsia="en-US"/>
+        </w:rPr>
+        <w:t>(</w:t>
       </w:r>
       <w:r>
         <w:rPr>
@@ -5916,7 +7653,27 @@
           <w:szCs w:val="19"/>
           <w:lang w:val="en-US" w:eastAsia="en-US"/>
         </w:rPr>
-        <w:t xml:space="preserve"> userId);</w:t>
+        <w:t xml:space="preserve"> </w:t>
+      </w:r>
+      <w:proofErr w:type="spellStart"/>
+      <w:r>
+        <w:rPr>
+          <w:rFonts w:ascii="Consolas" w:hAnsi="Consolas" w:cs="Consolas"/>
+          <w:sz w:val="19"/>
+          <w:szCs w:val="19"/>
+          <w:lang w:val="en-US" w:eastAsia="en-US"/>
+        </w:rPr>
+        <w:t>userId</w:t>
+      </w:r>
+      <w:proofErr w:type="spellEnd"/>
+      <w:r>
+        <w:rPr>
+          <w:rFonts w:ascii="Consolas" w:hAnsi="Consolas" w:cs="Consolas"/>
+          <w:sz w:val="19"/>
+          <w:szCs w:val="19"/>
+          <w:lang w:val="en-US" w:eastAsia="en-US"/>
+        </w:rPr>
+        <w:t>);</w:t>
       </w:r>
     </w:p>
     <w:p>
@@ -5945,7 +7702,39 @@
           <w:rFonts w:ascii="Verdana" w:hAnsi="Verdana"/>
           <w:lang w:val="es-UY"/>
         </w:rPr>
-        <w:t>Retorna la lista de ids de los amigos de facebook del usuario</w:t>
+        <w:t xml:space="preserve">Retorna la lista de </w:t>
+      </w:r>
+      <w:proofErr w:type="spellStart"/>
+      <w:r>
+        <w:rPr>
+          <w:rFonts w:ascii="Verdana" w:hAnsi="Verdana"/>
+          <w:lang w:val="es-UY"/>
+        </w:rPr>
+        <w:t>ids</w:t>
+      </w:r>
+      <w:proofErr w:type="spellEnd"/>
+      <w:r>
+        <w:rPr>
+          <w:rFonts w:ascii="Verdana" w:hAnsi="Verdana"/>
+          <w:lang w:val="es-UY"/>
+        </w:rPr>
+        <w:t xml:space="preserve"> de los amigos de </w:t>
+      </w:r>
+      <w:proofErr w:type="spellStart"/>
+      <w:r>
+        <w:rPr>
+          <w:rFonts w:ascii="Verdana" w:hAnsi="Verdana"/>
+          <w:lang w:val="es-UY"/>
+        </w:rPr>
+        <w:t>facebook</w:t>
+      </w:r>
+      <w:proofErr w:type="spellEnd"/>
+      <w:r>
+        <w:rPr>
+          <w:rFonts w:ascii="Verdana" w:hAnsi="Verdana"/>
+          <w:lang w:val="es-UY"/>
+        </w:rPr>
+        <w:t xml:space="preserve"> del usuario</w:t>
       </w:r>
       <w:r>
         <w:rPr>
@@ -5990,6 +7779,7 @@
           <w:lang w:val="en-US" w:eastAsia="en-US"/>
         </w:rPr>
       </w:pPr>
+      <w:proofErr w:type="spellStart"/>
       <w:r>
         <w:rPr>
           <w:rFonts w:ascii="Consolas" w:hAnsi="Consolas" w:cs="Consolas"/>
@@ -6000,14 +7790,35 @@
         </w:rPr>
         <w:t>DataFacebookUser</w:t>
       </w:r>
-      <w:r>
-        <w:rPr>
-          <w:rFonts w:ascii="Consolas" w:hAnsi="Consolas" w:cs="Consolas"/>
-          <w:sz w:val="19"/>
-          <w:szCs w:val="19"/>
-          <w:lang w:val="en-US" w:eastAsia="en-US"/>
-        </w:rPr>
-        <w:t xml:space="preserve"> GetFriendInfo(</w:t>
+      <w:proofErr w:type="spellEnd"/>
+      <w:r>
+        <w:rPr>
+          <w:rFonts w:ascii="Consolas" w:hAnsi="Consolas" w:cs="Consolas"/>
+          <w:sz w:val="19"/>
+          <w:szCs w:val="19"/>
+          <w:lang w:val="en-US" w:eastAsia="en-US"/>
+        </w:rPr>
+        <w:t xml:space="preserve"> </w:t>
+      </w:r>
+      <w:proofErr w:type="spellStart"/>
+      <w:r>
+        <w:rPr>
+          <w:rFonts w:ascii="Consolas" w:hAnsi="Consolas" w:cs="Consolas"/>
+          <w:sz w:val="19"/>
+          <w:szCs w:val="19"/>
+          <w:lang w:val="en-US" w:eastAsia="en-US"/>
+        </w:rPr>
+        <w:t>GetFriendInfo</w:t>
+      </w:r>
+      <w:proofErr w:type="spellEnd"/>
+      <w:r>
+        <w:rPr>
+          <w:rFonts w:ascii="Consolas" w:hAnsi="Consolas" w:cs="Consolas"/>
+          <w:sz w:val="19"/>
+          <w:szCs w:val="19"/>
+          <w:lang w:val="en-US" w:eastAsia="en-US"/>
+        </w:rPr>
+        <w:t>(</w:t>
       </w:r>
       <w:r>
         <w:rPr>
@@ -6026,7 +7837,27 @@
           <w:szCs w:val="19"/>
           <w:lang w:val="en-US" w:eastAsia="en-US"/>
         </w:rPr>
-        <w:t xml:space="preserve"> userId, </w:t>
+        <w:t xml:space="preserve"> </w:t>
+      </w:r>
+      <w:proofErr w:type="spellStart"/>
+      <w:r>
+        <w:rPr>
+          <w:rFonts w:ascii="Consolas" w:hAnsi="Consolas" w:cs="Consolas"/>
+          <w:sz w:val="19"/>
+          <w:szCs w:val="19"/>
+          <w:lang w:val="en-US" w:eastAsia="en-US"/>
+        </w:rPr>
+        <w:t>userId</w:t>
+      </w:r>
+      <w:proofErr w:type="spellEnd"/>
+      <w:r>
+        <w:rPr>
+          <w:rFonts w:ascii="Consolas" w:hAnsi="Consolas" w:cs="Consolas"/>
+          <w:sz w:val="19"/>
+          <w:szCs w:val="19"/>
+          <w:lang w:val="en-US" w:eastAsia="en-US"/>
+        </w:rPr>
+        <w:t xml:space="preserve">, </w:t>
       </w:r>
       <w:r>
         <w:rPr>
@@ -6045,7 +7876,27 @@
           <w:szCs w:val="19"/>
           <w:lang w:val="en-US" w:eastAsia="en-US"/>
         </w:rPr>
-        <w:t xml:space="preserve"> userFriendId);</w:t>
+        <w:t xml:space="preserve"> </w:t>
+      </w:r>
+      <w:proofErr w:type="spellStart"/>
+      <w:r>
+        <w:rPr>
+          <w:rFonts w:ascii="Consolas" w:hAnsi="Consolas" w:cs="Consolas"/>
+          <w:sz w:val="19"/>
+          <w:szCs w:val="19"/>
+          <w:lang w:val="en-US" w:eastAsia="en-US"/>
+        </w:rPr>
+        <w:t>userFriendId</w:t>
+      </w:r>
+      <w:proofErr w:type="spellEnd"/>
+      <w:r>
+        <w:rPr>
+          <w:rFonts w:ascii="Consolas" w:hAnsi="Consolas" w:cs="Consolas"/>
+          <w:sz w:val="19"/>
+          <w:szCs w:val="19"/>
+          <w:lang w:val="en-US" w:eastAsia="en-US"/>
+        </w:rPr>
+        <w:t>);</w:t>
       </w:r>
     </w:p>
     <w:p>
@@ -6072,7 +7923,35 @@
         <w:rPr>
           <w:rFonts w:ascii="Verdana" w:hAnsi="Verdana"/>
         </w:rPr>
-        <w:t>Retorna la información del amigo del usuario, con id de facebook ‘userIdFriendId’</w:t>
+        <w:t xml:space="preserve">Retorna la información del amigo del usuario, con id de </w:t>
+      </w:r>
+      <w:proofErr w:type="spellStart"/>
+      <w:r>
+        <w:rPr>
+          <w:rFonts w:ascii="Verdana" w:hAnsi="Verdana"/>
+        </w:rPr>
+        <w:t>facebook</w:t>
+      </w:r>
+      <w:proofErr w:type="spellEnd"/>
+      <w:r>
+        <w:rPr>
+          <w:rFonts w:ascii="Verdana" w:hAnsi="Verdana"/>
+        </w:rPr>
+        <w:t xml:space="preserve"> ‘</w:t>
+      </w:r>
+      <w:proofErr w:type="spellStart"/>
+      <w:r>
+        <w:rPr>
+          <w:rFonts w:ascii="Verdana" w:hAnsi="Verdana"/>
+        </w:rPr>
+        <w:t>userIdFriendId</w:t>
+      </w:r>
+      <w:proofErr w:type="spellEnd"/>
+      <w:r>
+        <w:rPr>
+          <w:rFonts w:ascii="Verdana" w:hAnsi="Verdana"/>
+        </w:rPr>
+        <w:t>’</w:t>
       </w:r>
       <w:r>
         <w:rPr>
@@ -6169,8 +8048,29 @@
           <w:szCs w:val="19"/>
           <w:lang w:val="en-US" w:eastAsia="en-US"/>
         </w:rPr>
-        <w:t>&gt; GetFriendsNames(</w:t>
-      </w:r>
+        <w:t xml:space="preserve">&gt; </w:t>
+      </w:r>
+      <w:proofErr w:type="spellStart"/>
+      <w:r>
+        <w:rPr>
+          <w:rFonts w:ascii="Consolas" w:hAnsi="Consolas" w:cs="Consolas"/>
+          <w:sz w:val="19"/>
+          <w:szCs w:val="19"/>
+          <w:lang w:val="en-US" w:eastAsia="en-US"/>
+        </w:rPr>
+        <w:t>GetFriendsNames</w:t>
+      </w:r>
+      <w:proofErr w:type="spellEnd"/>
+      <w:r>
+        <w:rPr>
+          <w:rFonts w:ascii="Consolas" w:hAnsi="Consolas" w:cs="Consolas"/>
+          <w:sz w:val="19"/>
+          <w:szCs w:val="19"/>
+          <w:lang w:val="en-US" w:eastAsia="en-US"/>
+        </w:rPr>
+        <w:t>(</w:t>
+      </w:r>
+      <w:proofErr w:type="spellStart"/>
       <w:r>
         <w:rPr>
           <w:rFonts w:ascii="Consolas" w:hAnsi="Consolas" w:cs="Consolas"/>
@@ -6181,6 +8081,7 @@
         </w:rPr>
         <w:t>OAuthFacebook</w:t>
       </w:r>
+      <w:proofErr w:type="spellEnd"/>
       <w:r>
         <w:rPr>
           <w:rFonts w:ascii="Consolas" w:hAnsi="Consolas" w:cs="Consolas"/>
@@ -6207,7 +8108,27 @@
           <w:szCs w:val="19"/>
           <w:lang w:val="en-US" w:eastAsia="en-US"/>
         </w:rPr>
-        <w:t xml:space="preserve"> userId);</w:t>
+        <w:t xml:space="preserve"> </w:t>
+      </w:r>
+      <w:proofErr w:type="spellStart"/>
+      <w:r>
+        <w:rPr>
+          <w:rFonts w:ascii="Consolas" w:hAnsi="Consolas" w:cs="Consolas"/>
+          <w:sz w:val="19"/>
+          <w:szCs w:val="19"/>
+          <w:lang w:val="en-US" w:eastAsia="en-US"/>
+        </w:rPr>
+        <w:t>userId</w:t>
+      </w:r>
+      <w:proofErr w:type="spellEnd"/>
+      <w:r>
+        <w:rPr>
+          <w:rFonts w:ascii="Consolas" w:hAnsi="Consolas" w:cs="Consolas"/>
+          <w:sz w:val="19"/>
+          <w:szCs w:val="19"/>
+          <w:lang w:val="en-US" w:eastAsia="en-US"/>
+        </w:rPr>
+        <w:t>);</w:t>
       </w:r>
     </w:p>
     <w:p>
@@ -6313,7 +8234,27 @@
           <w:szCs w:val="19"/>
           <w:lang w:val="en-US" w:eastAsia="en-US"/>
         </w:rPr>
-        <w:t xml:space="preserve"> AddFriend(</w:t>
+        <w:t xml:space="preserve"> </w:t>
+      </w:r>
+      <w:proofErr w:type="spellStart"/>
+      <w:r>
+        <w:rPr>
+          <w:rFonts w:ascii="Consolas" w:hAnsi="Consolas" w:cs="Consolas"/>
+          <w:sz w:val="19"/>
+          <w:szCs w:val="19"/>
+          <w:lang w:val="en-US" w:eastAsia="en-US"/>
+        </w:rPr>
+        <w:t>AddFriend</w:t>
+      </w:r>
+      <w:proofErr w:type="spellEnd"/>
+      <w:r>
+        <w:rPr>
+          <w:rFonts w:ascii="Consolas" w:hAnsi="Consolas" w:cs="Consolas"/>
+          <w:sz w:val="19"/>
+          <w:szCs w:val="19"/>
+          <w:lang w:val="en-US" w:eastAsia="en-US"/>
+        </w:rPr>
+        <w:t>(</w:t>
       </w:r>
       <w:r>
         <w:rPr>
@@ -6353,6 +8294,7 @@
         </w:rPr>
         <w:t xml:space="preserve"> id, </w:t>
       </w:r>
+      <w:proofErr w:type="spellStart"/>
       <w:r>
         <w:rPr>
           <w:rFonts w:ascii="Consolas" w:hAnsi="Consolas" w:cs="Consolas"/>
@@ -6363,6 +8305,7 @@
         </w:rPr>
         <w:t>OAuthFacebook</w:t>
       </w:r>
+      <w:proofErr w:type="spellEnd"/>
       <w:r>
         <w:rPr>
           <w:rFonts w:ascii="Consolas" w:hAnsi="Consolas" w:cs="Consolas"/>
@@ -6442,8 +8385,29 @@
           <w:szCs w:val="19"/>
           <w:lang w:val="en-US" w:eastAsia="en-US"/>
         </w:rPr>
-        <w:t xml:space="preserve"> DownloadFacebookUserData(</w:t>
-      </w:r>
+        <w:t xml:space="preserve"> </w:t>
+      </w:r>
+      <w:proofErr w:type="spellStart"/>
+      <w:r>
+        <w:rPr>
+          <w:rFonts w:ascii="Consolas" w:hAnsi="Consolas" w:cs="Consolas"/>
+          <w:sz w:val="19"/>
+          <w:szCs w:val="19"/>
+          <w:lang w:val="en-US" w:eastAsia="en-US"/>
+        </w:rPr>
+        <w:t>DownloadFacebookUserData</w:t>
+      </w:r>
+      <w:proofErr w:type="spellEnd"/>
+      <w:r>
+        <w:rPr>
+          <w:rFonts w:ascii="Consolas" w:hAnsi="Consolas" w:cs="Consolas"/>
+          <w:sz w:val="19"/>
+          <w:szCs w:val="19"/>
+          <w:lang w:val="en-US" w:eastAsia="en-US"/>
+        </w:rPr>
+        <w:t>(</w:t>
+      </w:r>
+      <w:proofErr w:type="spellStart"/>
       <w:r>
         <w:rPr>
           <w:rFonts w:ascii="Consolas" w:hAnsi="Consolas" w:cs="Consolas"/>
@@ -6454,6 +8418,7 @@
         </w:rPr>
         <w:t>OAuthFacebook</w:t>
       </w:r>
+      <w:proofErr w:type="spellEnd"/>
       <w:r>
         <w:rPr>
           <w:rFonts w:ascii="Consolas" w:hAnsi="Consolas" w:cs="Consolas"/>
@@ -6480,8 +8445,29 @@
           <w:szCs w:val="19"/>
           <w:lang w:val="en-US" w:eastAsia="en-US"/>
         </w:rPr>
-        <w:t xml:space="preserve"> game, </w:t>
-      </w:r>
+        <w:t xml:space="preserve"> </w:t>
+      </w:r>
+      <w:proofErr w:type="spellStart"/>
+      <w:r>
+        <w:rPr>
+          <w:rFonts w:ascii="Consolas" w:hAnsi="Consolas" w:cs="Consolas"/>
+          <w:sz w:val="19"/>
+          <w:szCs w:val="19"/>
+          <w:lang w:val="en-US" w:eastAsia="en-US"/>
+        </w:rPr>
+        <w:t>game</w:t>
+      </w:r>
+      <w:proofErr w:type="spellEnd"/>
+      <w:r>
+        <w:rPr>
+          <w:rFonts w:ascii="Consolas" w:hAnsi="Consolas" w:cs="Consolas"/>
+          <w:sz w:val="19"/>
+          <w:szCs w:val="19"/>
+          <w:lang w:val="en-US" w:eastAsia="en-US"/>
+        </w:rPr>
+        <w:t xml:space="preserve">, </w:t>
+      </w:r>
+      <w:proofErr w:type="spellStart"/>
       <w:r>
         <w:rPr>
           <w:rFonts w:ascii="Consolas" w:hAnsi="Consolas" w:cs="Consolas"/>
@@ -6492,6 +8478,7 @@
         </w:rPr>
         <w:t>InterpoolContainer</w:t>
       </w:r>
+      <w:proofErr w:type="spellEnd"/>
       <w:r>
         <w:rPr>
           <w:rFonts w:ascii="Consolas" w:hAnsi="Consolas" w:cs="Consolas"/>
@@ -6565,10 +8552,12 @@
         <w:jc w:val="both"/>
       </w:pPr>
       <w:bookmarkStart w:id="37" w:name="_Toc275677697"/>
+      <w:proofErr w:type="spellStart"/>
       <w:r>
         <w:t>IBingController</w:t>
       </w:r>
       <w:bookmarkEnd w:id="37"/>
+      <w:proofErr w:type="spellEnd"/>
     </w:p>
     <w:p>
       <w:pPr>
@@ -6577,7 +8566,15 @@
         <w:jc w:val="both"/>
       </w:pPr>
       <w:r>
-        <w:t>Esta interfaz es definida en el archivo IBingController.cs, es utilizada por la capa de Procesamiento de Azure para comunicarse con parte de la capa de servicios externos que implementan la comunicación con Bing.</w:t>
+        <w:t xml:space="preserve">Esta interfaz es definida en el archivo </w:t>
+      </w:r>
+      <w:proofErr w:type="spellStart"/>
+      <w:r>
+        <w:t>IBingController.cs</w:t>
+      </w:r>
+      <w:proofErr w:type="spellEnd"/>
+      <w:r>
+        <w:t>, es utilizada por la capa de Procesamiento de Azure para comunicarse con parte de la capa de servicios externos que implementan la comunicación con Bing.</w:t>
       </w:r>
     </w:p>
     <w:sectPr>
@@ -10113,7 +12110,7 @@
 </file>
 
 <file path=customXml/itemProps1.xml><?xml version="1.0" encoding="utf-8"?>
-<ds:datastoreItem xmlns:ds="http://schemas.openxmlformats.org/officeDocument/2006/customXml" ds:itemID="{8840412F-34DB-424A-8F85-417AEE7CAACF}">
+<ds:datastoreItem xmlns:ds="http://schemas.openxmlformats.org/officeDocument/2006/customXml" ds:itemID="{1EDDDBB1-FEB0-4A8C-B60E-B5081D627603}">
   <ds:schemaRefs>
     <ds:schemaRef ds:uri="http://schemas.openxmlformats.org/officeDocument/2006/bibliography"/>
   </ds:schemaRefs>
